--- a/ai_14/oleh_motruk/Epic3/epic_3_Practice_ Lab_Report_Oleg_Motruk.docx
+++ b/ai_14/oleh_motruk/Epic3/epic_3_Practice_ Lab_Report_Oleg_Motruk.docx
@@ -378,7 +378,7 @@
           <w:sz w:val="28"/>
           <w:szCs w:val="28"/>
         </w:rPr>
-        <w:t>Виконав(ла):</w:t>
+        <w:t>Виконав:</w:t>
       </w:r>
     </w:p>
     <w:p>
@@ -8712,25 +8712,7 @@
           <w:szCs w:val="24"/>
           <w:lang w:val="en-US"/>
         </w:rPr>
-        <w:t>_Task_</w:t>
-      </w:r>
-      <w:r>
-        <w:rPr>
-          <w:rFonts w:ascii="Times New Roman" w:eastAsia="Times New Roman" w:hAnsi="Times New Roman" w:cs="Times New Roman"/>
-          <w:sz w:val="24"/>
-          <w:szCs w:val="24"/>
-          <w:lang w:val="en-US"/>
-        </w:rPr>
-        <w:t>2</w:t>
-      </w:r>
-      <w:r>
-        <w:rPr>
-          <w:rFonts w:ascii="Times New Roman" w:eastAsia="Times New Roman" w:hAnsi="Times New Roman" w:cs="Times New Roman"/>
-          <w:sz w:val="24"/>
-          <w:szCs w:val="24"/>
-          <w:lang w:val="en-US"/>
-        </w:rPr>
-        <w:t>.</w:t>
+        <w:t>_Task_2.</w:t>
       </w:r>
     </w:p>
     <w:p>
@@ -9217,6 +9199,7 @@
     </w:p>
     <w:p>
       <w:pPr>
+        <w:keepNext/>
         <w:pBdr>
           <w:top w:val="nil"/>
           <w:left w:val="nil"/>
@@ -9226,12 +9209,6 @@
         </w:pBdr>
         <w:spacing w:after="0" w:line="240" w:lineRule="auto"/>
         <w:ind w:left="720"/>
-        <w:rPr>
-          <w:rFonts w:ascii="Times New Roman" w:eastAsia="Times New Roman" w:hAnsi="Times New Roman" w:cs="Times New Roman"/>
-          <w:color w:val="000000"/>
-          <w:sz w:val="24"/>
-          <w:szCs w:val="24"/>
-        </w:rPr>
       </w:pPr>
       <w:r>
         <w:rPr>
@@ -9286,6 +9263,78 @@
     </w:p>
     <w:p>
       <w:pPr>
+        <w:pStyle w:val="af2"/>
+        <w:rPr>
+          <w:rFonts w:ascii="Times New Roman" w:eastAsia="Times New Roman" w:hAnsi="Times New Roman" w:cs="Times New Roman"/>
+          <w:color w:val="000000"/>
+          <w:sz w:val="24"/>
+          <w:szCs w:val="24"/>
+          <w:lang w:val="ru-RU"/>
+        </w:rPr>
+      </w:pPr>
+      <w:r>
+        <w:t xml:space="preserve">Рисунок </w:t>
+      </w:r>
+      <w:r>
+        <w:fldChar w:fldCharType="begin"/>
+      </w:r>
+      <w:r>
+        <w:instrText xml:space="preserve"> SEQ Рисунок \* ARABIC </w:instrText>
+      </w:r>
+      <w:r>
+        <w:fldChar w:fldCharType="separate"/>
+      </w:r>
+      <w:r>
+        <w:rPr>
+          <w:noProof/>
+        </w:rPr>
+        <w:t>1</w:t>
+      </w:r>
+      <w:r>
+        <w:fldChar w:fldCharType="end"/>
+      </w:r>
+      <w:r>
+        <w:rPr>
+          <w:lang w:val="ru-RU"/>
+        </w:rPr>
+        <w:t xml:space="preserve"> </w:t>
+      </w:r>
+      <w:r>
+        <w:t>Блок-схема до</w:t>
+      </w:r>
+      <w:r>
+        <w:rPr>
+          <w:lang w:val="ru-RU"/>
+        </w:rPr>
+        <w:t xml:space="preserve"> </w:t>
+      </w:r>
+      <w:r>
+        <w:rPr>
+          <w:lang w:val="en-US"/>
+        </w:rPr>
+        <w:t>VNS</w:t>
+      </w:r>
+      <w:r>
+        <w:rPr>
+          <w:lang w:val="ru-RU"/>
+        </w:rPr>
+        <w:t xml:space="preserve"> </w:t>
+      </w:r>
+      <w:r>
+        <w:rPr>
+          <w:lang w:val="en-US"/>
+        </w:rPr>
+        <w:t>LAB</w:t>
+      </w:r>
+      <w:r>
+        <w:rPr>
+          <w:lang w:val="ru-RU"/>
+        </w:rPr>
+        <w:t xml:space="preserve"> 2</w:t>
+      </w:r>
+    </w:p>
+    <w:p>
+      <w:pPr>
         <w:numPr>
           <w:ilvl w:val="0"/>
           <w:numId w:val="2"/>
@@ -9497,6 +9546,7 @@
     </w:p>
     <w:p>
       <w:pPr>
+        <w:keepNext/>
         <w:pBdr>
           <w:top w:val="nil"/>
           <w:left w:val="nil"/>
@@ -9506,12 +9556,6 @@
         </w:pBdr>
         <w:spacing w:after="0" w:line="240" w:lineRule="auto"/>
         <w:ind w:left="720"/>
-        <w:rPr>
-          <w:rFonts w:ascii="Times New Roman" w:eastAsia="Times New Roman" w:hAnsi="Times New Roman" w:cs="Times New Roman"/>
-          <w:color w:val="000000"/>
-          <w:sz w:val="24"/>
-          <w:szCs w:val="24"/>
-        </w:rPr>
       </w:pPr>
       <w:r>
         <w:rPr>
@@ -9567,6 +9611,72 @@
     </w:p>
     <w:p>
       <w:pPr>
+        <w:pStyle w:val="af2"/>
+        <w:rPr>
+          <w:rFonts w:ascii="Times New Roman" w:eastAsia="Times New Roman" w:hAnsi="Times New Roman" w:cs="Times New Roman"/>
+          <w:color w:val="000000"/>
+          <w:sz w:val="24"/>
+          <w:szCs w:val="24"/>
+        </w:rPr>
+      </w:pPr>
+      <w:r>
+        <w:lastRenderedPageBreak/>
+        <w:t xml:space="preserve">Рисунок </w:t>
+      </w:r>
+      <w:r>
+        <w:fldChar w:fldCharType="begin"/>
+      </w:r>
+      <w:r>
+        <w:instrText xml:space="preserve"> SEQ Рисунок \* ARABIC </w:instrText>
+      </w:r>
+      <w:r>
+        <w:fldChar w:fldCharType="separate"/>
+      </w:r>
+      <w:r>
+        <w:rPr>
+          <w:noProof/>
+        </w:rPr>
+        <w:t>2</w:t>
+      </w:r>
+      <w:r>
+        <w:fldChar w:fldCharType="end"/>
+      </w:r>
+      <w:r>
+        <w:rPr>
+          <w:lang w:val="ru-RU"/>
+        </w:rPr>
+        <w:t xml:space="preserve"> </w:t>
+      </w:r>
+      <w:r>
+        <w:t xml:space="preserve">Блок-схема до </w:t>
+      </w:r>
+      <w:r>
+        <w:rPr>
+          <w:lang w:val="en-US"/>
+        </w:rPr>
+        <w:t>VNS</w:t>
+      </w:r>
+      <w:r>
+        <w:rPr>
+          <w:lang w:val="ru-RU"/>
+        </w:rPr>
+        <w:t xml:space="preserve"> </w:t>
+      </w:r>
+      <w:r>
+        <w:rPr>
+          <w:lang w:val="en-US"/>
+        </w:rPr>
+        <w:t>Lab</w:t>
+      </w:r>
+      <w:r>
+        <w:rPr>
+          <w:lang w:val="ru-RU"/>
+        </w:rPr>
+        <w:t xml:space="preserve"> 3</w:t>
+      </w:r>
+    </w:p>
+    <w:p>
+      <w:pPr>
         <w:numPr>
           <w:ilvl w:val="0"/>
           <w:numId w:val="2"/>
@@ -9594,7 +9704,6 @@
           <w:szCs w:val="24"/>
           <w:lang w:val="en-US"/>
         </w:rPr>
-        <w:lastRenderedPageBreak/>
         <w:t xml:space="preserve">2 </w:t>
       </w:r>
       <w:r>
@@ -9855,6 +9964,7 @@
     </w:p>
     <w:p>
       <w:pPr>
+        <w:keepNext/>
         <w:pBdr>
           <w:top w:val="nil"/>
           <w:left w:val="nil"/>
@@ -9864,12 +9974,6 @@
         </w:pBdr>
         <w:spacing w:after="0" w:line="240" w:lineRule="auto"/>
         <w:ind w:left="720"/>
-        <w:rPr>
-          <w:rFonts w:ascii="Times New Roman" w:eastAsia="Times New Roman" w:hAnsi="Times New Roman" w:cs="Times New Roman"/>
-          <w:color w:val="000000"/>
-          <w:sz w:val="24"/>
-          <w:szCs w:val="24"/>
-        </w:rPr>
       </w:pPr>
       <w:r>
         <w:rPr>
@@ -9925,6 +10029,83 @@
     </w:p>
     <w:p>
       <w:pPr>
+        <w:pStyle w:val="af2"/>
+        <w:rPr>
+          <w:rFonts w:ascii="Times New Roman" w:eastAsia="Times New Roman" w:hAnsi="Times New Roman" w:cs="Times New Roman"/>
+          <w:color w:val="000000"/>
+          <w:sz w:val="24"/>
+          <w:szCs w:val="24"/>
+        </w:rPr>
+      </w:pPr>
+      <w:r>
+        <w:t xml:space="preserve">Рисунок </w:t>
+      </w:r>
+      <w:r>
+        <w:fldChar w:fldCharType="begin"/>
+      </w:r>
+      <w:r>
+        <w:instrText xml:space="preserve"> SEQ Рисунок \* ARABIC </w:instrText>
+      </w:r>
+      <w:r>
+        <w:fldChar w:fldCharType="separate"/>
+      </w:r>
+      <w:r>
+        <w:rPr>
+          <w:noProof/>
+        </w:rPr>
+        <w:t>3</w:t>
+      </w:r>
+      <w:r>
+        <w:fldChar w:fldCharType="end"/>
+      </w:r>
+      <w:r>
+        <w:rPr>
+          <w:lang w:val="ru-RU"/>
+        </w:rPr>
+        <w:t xml:space="preserve"> </w:t>
+      </w:r>
+      <w:r>
+        <w:t xml:space="preserve">Блок-схема до </w:t>
+      </w:r>
+      <w:r>
+        <w:rPr>
+          <w:lang w:val="en-US"/>
+        </w:rPr>
+        <w:t>VNS</w:t>
+      </w:r>
+      <w:r>
+        <w:rPr>
+          <w:lang w:val="ru-RU"/>
+        </w:rPr>
+        <w:t>_</w:t>
+      </w:r>
+      <w:r>
+        <w:rPr>
+          <w:lang w:val="en-US"/>
+        </w:rPr>
+        <w:t>Lab</w:t>
+      </w:r>
+      <w:r>
+        <w:rPr>
+          <w:lang w:val="ru-RU"/>
+        </w:rPr>
+        <w:t>_7_</w:t>
+      </w:r>
+      <w:r>
+        <w:rPr>
+          <w:lang w:val="en-US"/>
+        </w:rPr>
+        <w:t>Task</w:t>
+      </w:r>
+      <w:r>
+        <w:rPr>
+          <w:lang w:val="ru-RU"/>
+        </w:rPr>
+        <w:t>_1</w:t>
+      </w:r>
+    </w:p>
+    <w:p>
+      <w:pPr>
         <w:numPr>
           <w:ilvl w:val="0"/>
           <w:numId w:val="2"/>
@@ -10151,25 +10332,7 @@
           <w:szCs w:val="24"/>
           <w:lang w:val="en-US"/>
         </w:rPr>
-        <w:t>_Task_</w:t>
-      </w:r>
-      <w:r>
-        <w:rPr>
-          <w:rFonts w:ascii="Times New Roman" w:eastAsia="Times New Roman" w:hAnsi="Times New Roman" w:cs="Times New Roman"/>
-          <w:sz w:val="24"/>
-          <w:szCs w:val="24"/>
-          <w:lang w:val="en-US"/>
-        </w:rPr>
-        <w:t>2</w:t>
-      </w:r>
-      <w:r>
-        <w:rPr>
-          <w:rFonts w:ascii="Times New Roman" w:eastAsia="Times New Roman" w:hAnsi="Times New Roman" w:cs="Times New Roman"/>
-          <w:sz w:val="24"/>
-          <w:szCs w:val="24"/>
-          <w:lang w:val="en-US"/>
-        </w:rPr>
-        <w:t>.</w:t>
+        <w:t>_Task_2.</w:t>
       </w:r>
     </w:p>
     <w:p>
@@ -10215,6 +10378,7 @@
     </w:p>
     <w:p>
       <w:pPr>
+        <w:keepNext/>
         <w:pBdr>
           <w:top w:val="nil"/>
           <w:left w:val="nil"/>
@@ -10224,12 +10388,6 @@
         </w:pBdr>
         <w:spacing w:after="0" w:line="240" w:lineRule="auto"/>
         <w:ind w:left="720"/>
-        <w:rPr>
-          <w:rFonts w:ascii="Times New Roman" w:eastAsia="Times New Roman" w:hAnsi="Times New Roman" w:cs="Times New Roman"/>
-          <w:color w:val="000000"/>
-          <w:sz w:val="24"/>
-          <w:szCs w:val="24"/>
-        </w:rPr>
       </w:pPr>
       <w:r>
         <w:rPr>
@@ -10251,7 +10409,7 @@
           <w:szCs w:val="24"/>
         </w:rPr>
         <w:drawing>
-          <wp:inline distT="0" distB="0" distL="0" distR="0" wp14:anchorId="77E83340" wp14:editId="693E2652">
+          <wp:inline distT="0" distB="0" distL="0" distR="0" wp14:anchorId="77E83340" wp14:editId="2B501EDA">
             <wp:extent cx="6300470" cy="1935480"/>
             <wp:effectExtent l="0" t="0" r="5080" b="7620"/>
             <wp:docPr id="1085762333" name="Рисунок 3"/>
@@ -10295,12 +10453,61 @@
     </w:p>
     <w:p>
       <w:pPr>
+        <w:pStyle w:val="af2"/>
+        <w:rPr>
+          <w:rFonts w:ascii="Times New Roman" w:eastAsia="Times New Roman" w:hAnsi="Times New Roman" w:cs="Times New Roman"/>
+          <w:color w:val="000000"/>
+          <w:sz w:val="24"/>
+          <w:szCs w:val="24"/>
+        </w:rPr>
+      </w:pPr>
+      <w:r>
+        <w:t xml:space="preserve">Рисунок </w:t>
+      </w:r>
+      <w:r>
+        <w:fldChar w:fldCharType="begin"/>
+      </w:r>
+      <w:r>
+        <w:instrText xml:space="preserve"> SEQ Рисунок \* ARABIC </w:instrText>
+      </w:r>
+      <w:r>
+        <w:fldChar w:fldCharType="separate"/>
+      </w:r>
+      <w:r>
+        <w:rPr>
+          <w:noProof/>
+        </w:rPr>
+        <w:t>4</w:t>
+      </w:r>
+      <w:r>
+        <w:fldChar w:fldCharType="end"/>
+      </w:r>
+      <w:r>
+        <w:rPr>
+          <w:lang w:val="ru-RU"/>
+        </w:rPr>
+        <w:t xml:space="preserve"> </w:t>
+      </w:r>
+      <w:r>
+        <w:t xml:space="preserve">Блок-схема до </w:t>
+      </w:r>
+      <w:proofErr w:type="spellStart"/>
+      <w:r>
+        <w:t>VNS_Lab</w:t>
+      </w:r>
+      <w:proofErr w:type="spellEnd"/>
+      <w:r>
+        <w:t xml:space="preserve"> 7_Task_2</w:t>
+      </w:r>
+    </w:p>
+    <w:p>
+      <w:pPr>
         <w:spacing w:after="0"/>
         <w:rPr>
           <w:rFonts w:ascii="Times New Roman" w:eastAsia="Times New Roman" w:hAnsi="Times New Roman" w:cs="Times New Roman"/>
           <w:sz w:val="24"/>
           <w:szCs w:val="24"/>
-          <w:lang w:val="en-US"/>
+          <w:lang w:val="ru-RU"/>
         </w:rPr>
       </w:pPr>
     </w:p>
@@ -10655,6 +10862,7 @@
     </w:p>
     <w:p>
       <w:pPr>
+        <w:keepNext/>
         <w:pBdr>
           <w:top w:val="nil"/>
           <w:left w:val="nil"/>
@@ -10664,12 +10872,6 @@
         </w:pBdr>
         <w:spacing w:after="0" w:line="240" w:lineRule="auto"/>
         <w:ind w:left="720"/>
-        <w:rPr>
-          <w:rFonts w:ascii="Times New Roman" w:eastAsia="Times New Roman" w:hAnsi="Times New Roman" w:cs="Times New Roman"/>
-          <w:color w:val="000000"/>
-          <w:sz w:val="24"/>
-          <w:szCs w:val="24"/>
-        </w:rPr>
       </w:pPr>
       <w:r>
         <w:rPr>
@@ -10724,6 +10926,62 @@
     </w:p>
     <w:p>
       <w:pPr>
+        <w:pStyle w:val="af2"/>
+        <w:rPr>
+          <w:rFonts w:ascii="Times New Roman" w:eastAsia="Times New Roman" w:hAnsi="Times New Roman" w:cs="Times New Roman"/>
+          <w:color w:val="000000"/>
+          <w:sz w:val="24"/>
+          <w:szCs w:val="24"/>
+        </w:rPr>
+      </w:pPr>
+      <w:r>
+        <w:t xml:space="preserve">Рисунок </w:t>
+      </w:r>
+      <w:r>
+        <w:fldChar w:fldCharType="begin"/>
+      </w:r>
+      <w:r>
+        <w:instrText xml:space="preserve"> SEQ Рисунок \* ARABIC </w:instrText>
+      </w:r>
+      <w:r>
+        <w:fldChar w:fldCharType="separate"/>
+      </w:r>
+      <w:r>
+        <w:rPr>
+          <w:noProof/>
+        </w:rPr>
+        <w:t>5</w:t>
+      </w:r>
+      <w:r>
+        <w:fldChar w:fldCharType="end"/>
+      </w:r>
+      <w:r>
+        <w:t xml:space="preserve"> Блок схема до </w:t>
+      </w:r>
+      <w:proofErr w:type="spellStart"/>
+      <w:r>
+        <w:t>Class</w:t>
+      </w:r>
+      <w:proofErr w:type="spellEnd"/>
+      <w:r>
+        <w:t xml:space="preserve"> </w:t>
+      </w:r>
+      <w:proofErr w:type="spellStart"/>
+      <w:r>
+        <w:t>Practice</w:t>
+      </w:r>
+      <w:proofErr w:type="spellEnd"/>
+      <w:r>
+        <w:t xml:space="preserve"> </w:t>
+      </w:r>
+      <w:proofErr w:type="spellStart"/>
+      <w:r>
+        <w:t>Task</w:t>
+      </w:r>
+      <w:proofErr w:type="spellEnd"/>
+    </w:p>
+    <w:p>
+      <w:pPr>
         <w:numPr>
           <w:ilvl w:val="0"/>
           <w:numId w:val="2"/>
@@ -11172,6 +11430,7 @@
     </w:p>
     <w:p>
       <w:pPr>
+        <w:keepNext/>
         <w:numPr>
           <w:ilvl w:val="0"/>
           <w:numId w:val="2"/>
@@ -11184,12 +11443,6 @@
           <w:between w:val="nil"/>
         </w:pBdr>
         <w:spacing w:after="0" w:line="240" w:lineRule="auto"/>
-        <w:rPr>
-          <w:rFonts w:ascii="Times New Roman" w:eastAsia="Times New Roman" w:hAnsi="Times New Roman" w:cs="Times New Roman"/>
-          <w:color w:val="000000"/>
-          <w:sz w:val="24"/>
-          <w:szCs w:val="24"/>
-        </w:rPr>
       </w:pPr>
       <w:r>
         <w:rPr>
@@ -11245,6 +11498,53 @@
     </w:p>
     <w:p>
       <w:pPr>
+        <w:pStyle w:val="af2"/>
+        <w:rPr>
+          <w:rFonts w:ascii="Times New Roman" w:eastAsia="Times New Roman" w:hAnsi="Times New Roman" w:cs="Times New Roman"/>
+          <w:color w:val="000000"/>
+          <w:sz w:val="24"/>
+          <w:szCs w:val="24"/>
+        </w:rPr>
+      </w:pPr>
+      <w:r>
+        <w:lastRenderedPageBreak/>
+        <w:t xml:space="preserve">Рисунок </w:t>
+      </w:r>
+      <w:fldSimple w:instr=" SEQ Рисунок \* ARABIC ">
+        <w:r>
+          <w:rPr>
+            <w:noProof/>
+          </w:rPr>
+          <w:t>6</w:t>
+        </w:r>
+      </w:fldSimple>
+      <w:r>
+        <w:t xml:space="preserve"> Блок-схема до </w:t>
+      </w:r>
+      <w:proofErr w:type="spellStart"/>
+      <w:r>
+        <w:t>Self</w:t>
+      </w:r>
+      <w:proofErr w:type="spellEnd"/>
+      <w:r>
+        <w:t xml:space="preserve"> </w:t>
+      </w:r>
+      <w:proofErr w:type="spellStart"/>
+      <w:r>
+        <w:t>Practice</w:t>
+      </w:r>
+      <w:proofErr w:type="spellEnd"/>
+      <w:r>
+        <w:t xml:space="preserve"> </w:t>
+      </w:r>
+      <w:proofErr w:type="spellStart"/>
+      <w:r>
+        <w:t>Task</w:t>
+      </w:r>
+      <w:proofErr w:type="spellEnd"/>
+    </w:p>
+    <w:p>
+      <w:pPr>
         <w:numPr>
           <w:ilvl w:val="0"/>
           <w:numId w:val="2"/>
@@ -11271,7 +11571,6 @@
           <w:sz w:val="24"/>
           <w:szCs w:val="24"/>
         </w:rPr>
-        <w:lastRenderedPageBreak/>
         <w:t>Планований час на реалізацію</w:t>
       </w:r>
       <w:r>
@@ -11582,6 +11881,7 @@
     </w:p>
     <w:p>
       <w:pPr>
+        <w:keepNext/>
         <w:pBdr>
           <w:top w:val="nil"/>
           <w:left w:val="nil"/>
@@ -11609,13 +11909,6 @@
           <w:tab w:val="left" w:pos="14656"/>
         </w:tabs>
         <w:spacing w:after="0" w:line="240" w:lineRule="auto"/>
-        <w:rPr>
-          <w:rFonts w:ascii="Times New Roman" w:eastAsia="Times New Roman" w:hAnsi="Times New Roman" w:cs="Times New Roman"/>
-          <w:color w:val="000000"/>
-          <w:sz w:val="20"/>
-          <w:szCs w:val="20"/>
-          <w:lang w:val="en-US"/>
-        </w:rPr>
       </w:pPr>
       <w:r>
         <w:rPr>
@@ -11665,6 +11958,43 @@
     </w:p>
     <w:p>
       <w:pPr>
+        <w:pStyle w:val="af2"/>
+        <w:rPr>
+          <w:rFonts w:ascii="Times New Roman" w:eastAsia="Times New Roman" w:hAnsi="Times New Roman" w:cs="Times New Roman"/>
+          <w:color w:val="000000"/>
+          <w:sz w:val="20"/>
+          <w:szCs w:val="20"/>
+          <w:lang w:val="ru-RU"/>
+        </w:rPr>
+      </w:pPr>
+      <w:r>
+        <w:t xml:space="preserve">Рисунок </w:t>
+      </w:r>
+      <w:fldSimple w:instr=" SEQ Рисунок \* ARABIC ">
+        <w:r>
+          <w:rPr>
+            <w:noProof/>
+          </w:rPr>
+          <w:t>7</w:t>
+        </w:r>
+      </w:fldSimple>
+      <w:r>
+        <w:t xml:space="preserve"> код програми до </w:t>
+      </w:r>
+      <w:r>
+        <w:t xml:space="preserve">VNS </w:t>
+      </w:r>
+      <w:proofErr w:type="spellStart"/>
+      <w:r>
+        <w:t>Lab</w:t>
+      </w:r>
+      <w:proofErr w:type="spellEnd"/>
+      <w:r>
+        <w:t xml:space="preserve"> 2</w:t>
+      </w:r>
+    </w:p>
+    <w:p>
+      <w:pPr>
         <w:pBdr>
           <w:top w:val="nil"/>
           <w:left w:val="nil"/>
@@ -11818,6 +12148,7 @@
     </w:p>
     <w:p>
       <w:pPr>
+        <w:keepNext/>
         <w:pBdr>
           <w:top w:val="nil"/>
           <w:left w:val="nil"/>
@@ -11845,13 +12176,6 @@
           <w:tab w:val="left" w:pos="14656"/>
         </w:tabs>
         <w:spacing w:after="0" w:line="240" w:lineRule="auto"/>
-        <w:rPr>
-          <w:rFonts w:ascii="Times New Roman" w:eastAsia="Times New Roman" w:hAnsi="Times New Roman" w:cs="Times New Roman"/>
-          <w:color w:val="000000"/>
-          <w:sz w:val="20"/>
-          <w:szCs w:val="20"/>
-          <w:lang w:val="en-US"/>
-        </w:rPr>
       </w:pPr>
       <w:r>
         <w:rPr>
@@ -11902,6 +12226,46 @@
     </w:p>
     <w:p>
       <w:pPr>
+        <w:pStyle w:val="af2"/>
+        <w:rPr>
+          <w:rFonts w:ascii="Times New Roman" w:eastAsia="Times New Roman" w:hAnsi="Times New Roman" w:cs="Times New Roman"/>
+          <w:color w:val="000000"/>
+          <w:sz w:val="20"/>
+          <w:szCs w:val="20"/>
+          <w:lang w:val="ru-RU"/>
+        </w:rPr>
+      </w:pPr>
+      <w:r>
+        <w:t xml:space="preserve">Рисунок </w:t>
+      </w:r>
+      <w:fldSimple w:instr=" SEQ Рисунок \* ARABIC ">
+        <w:r>
+          <w:rPr>
+            <w:noProof/>
+          </w:rPr>
+          <w:t>8</w:t>
+        </w:r>
+      </w:fldSimple>
+      <w:r>
+        <w:t xml:space="preserve"> код програми до </w:t>
+      </w:r>
+      <w:r>
+        <w:t xml:space="preserve">VNS </w:t>
+      </w:r>
+      <w:proofErr w:type="spellStart"/>
+      <w:r>
+        <w:t>Lab</w:t>
+      </w:r>
+      <w:proofErr w:type="spellEnd"/>
+      <w:r>
+        <w:t xml:space="preserve"> </w:t>
+      </w:r>
+      <w:r>
+        <w:t>3</w:t>
+      </w:r>
+    </w:p>
+    <w:p>
+      <w:pPr>
         <w:rPr>
           <w:rFonts w:ascii="Times New Roman" w:eastAsia="Times New Roman" w:hAnsi="Times New Roman" w:cs="Times New Roman"/>
           <w:lang w:val="ru-RU"/>
@@ -12024,6 +12388,7 @@
     </w:p>
     <w:p>
       <w:pPr>
+        <w:keepNext/>
         <w:pBdr>
           <w:top w:val="nil"/>
           <w:left w:val="nil"/>
@@ -12051,13 +12416,6 @@
           <w:tab w:val="left" w:pos="14656"/>
         </w:tabs>
         <w:spacing w:after="0" w:line="240" w:lineRule="auto"/>
-        <w:rPr>
-          <w:rFonts w:ascii="Times New Roman" w:eastAsia="Times New Roman" w:hAnsi="Times New Roman" w:cs="Times New Roman"/>
-          <w:color w:val="000000"/>
-          <w:sz w:val="20"/>
-          <w:szCs w:val="20"/>
-          <w:lang w:val="ru-RU"/>
-        </w:rPr>
       </w:pPr>
       <w:r>
         <w:rPr>
@@ -12111,10 +12469,82 @@
           </wp:inline>
         </w:drawing>
       </w:r>
+    </w:p>
+    <w:p>
+      <w:pPr>
+        <w:pStyle w:val="af2"/>
+      </w:pPr>
+      <w:r>
+        <w:t xml:space="preserve">Рисунок </w:t>
+      </w:r>
+      <w:fldSimple w:instr=" SEQ Рисунок \* ARABIC ">
+        <w:r>
+          <w:rPr>
+            <w:noProof/>
+          </w:rPr>
+          <w:t>9</w:t>
+        </w:r>
+      </w:fldSimple>
+      <w:r>
+        <w:t xml:space="preserve"> </w:t>
+      </w:r>
+      <w:r>
+        <w:t xml:space="preserve">VNS </w:t>
+      </w:r>
+      <w:proofErr w:type="spellStart"/>
+      <w:r>
+        <w:t>Lab</w:t>
+      </w:r>
+      <w:proofErr w:type="spellEnd"/>
+      <w:r>
+        <w:t xml:space="preserve"> </w:t>
+      </w:r>
+      <w:r>
+        <w:t>3_</w:t>
+      </w:r>
+      <w:r>
+        <w:rPr>
+          <w:lang w:val="en-US"/>
+        </w:rPr>
+        <w:t>Task_1</w:t>
+      </w:r>
+    </w:p>
+    <w:p>
+      <w:pPr>
+        <w:keepNext/>
+        <w:pBdr>
+          <w:top w:val="nil"/>
+          <w:left w:val="nil"/>
+          <w:bottom w:val="nil"/>
+          <w:right w:val="nil"/>
+          <w:between w:val="nil"/>
+        </w:pBdr>
+        <w:shd w:val="clear" w:color="auto" w:fill="2B2B2B"/>
+        <w:tabs>
+          <w:tab w:val="left" w:pos="916"/>
+          <w:tab w:val="left" w:pos="1832"/>
+          <w:tab w:val="left" w:pos="2748"/>
+          <w:tab w:val="left" w:pos="3664"/>
+          <w:tab w:val="left" w:pos="4580"/>
+          <w:tab w:val="left" w:pos="5496"/>
+          <w:tab w:val="left" w:pos="6412"/>
+          <w:tab w:val="left" w:pos="7328"/>
+          <w:tab w:val="left" w:pos="8244"/>
+          <w:tab w:val="left" w:pos="9160"/>
+          <w:tab w:val="left" w:pos="10076"/>
+          <w:tab w:val="left" w:pos="10992"/>
+          <w:tab w:val="left" w:pos="11908"/>
+          <w:tab w:val="left" w:pos="12824"/>
+          <w:tab w:val="left" w:pos="13740"/>
+          <w:tab w:val="left" w:pos="14656"/>
+        </w:tabs>
+        <w:spacing w:after="0" w:line="240" w:lineRule="auto"/>
+      </w:pPr>
       <w:r>
         <w:rPr>
           <w:noProof/>
         </w:rPr>
+        <w:lastRenderedPageBreak/>
         <w:t xml:space="preserve"> </w:t>
       </w:r>
       <w:r>
@@ -12126,7 +12556,6 @@
           <w:szCs w:val="20"/>
           <w:lang w:val="en-US"/>
         </w:rPr>
-        <w:lastRenderedPageBreak/>
         <w:drawing>
           <wp:inline distT="0" distB="0" distL="0" distR="0" wp14:anchorId="502214D5" wp14:editId="70CB454E">
             <wp:extent cx="6300470" cy="4525010"/>
@@ -12166,6 +12595,75 @@
     </w:p>
     <w:p>
       <w:pPr>
+        <w:pStyle w:val="af2"/>
+        <w:rPr>
+          <w:rFonts w:ascii="Times New Roman" w:eastAsia="Times New Roman" w:hAnsi="Times New Roman" w:cs="Times New Roman"/>
+          <w:color w:val="000000"/>
+          <w:sz w:val="20"/>
+          <w:szCs w:val="20"/>
+          <w:lang w:val="ru-RU"/>
+        </w:rPr>
+      </w:pPr>
+      <w:r>
+        <w:t xml:space="preserve">Рисунок </w:t>
+      </w:r>
+      <w:fldSimple w:instr=" SEQ Рисунок \* ARABIC ">
+        <w:r>
+          <w:rPr>
+            <w:noProof/>
+          </w:rPr>
+          <w:t>10</w:t>
+        </w:r>
+      </w:fldSimple>
+      <w:r>
+        <w:rPr>
+          <w:lang w:val="en-US"/>
+        </w:rPr>
+        <w:t xml:space="preserve"> </w:t>
+      </w:r>
+      <w:r>
+        <w:rPr>
+          <w:lang w:val="en-US"/>
+        </w:rPr>
+        <w:t xml:space="preserve">VNS Lab </w:t>
+      </w:r>
+      <w:r>
+        <w:rPr>
+          <w:lang w:val="en-US"/>
+        </w:rPr>
+        <w:t>7_Task_2</w:t>
+      </w:r>
+    </w:p>
+    <w:p>
+      <w:pPr>
+        <w:rPr>
+          <w:rFonts w:ascii="Times New Roman" w:eastAsia="Times New Roman" w:hAnsi="Times New Roman" w:cs="Times New Roman"/>
+          <w:lang w:val="ru-RU"/>
+        </w:rPr>
+      </w:pPr>
+      <w:r>
+        <w:rPr>
+          <w:rFonts w:ascii="Times New Roman" w:eastAsia="Times New Roman" w:hAnsi="Times New Roman" w:cs="Times New Roman"/>
+        </w:rPr>
+        <w:t>Завдання №</w:t>
+      </w:r>
+      <w:r>
+        <w:rPr>
+          <w:rFonts w:ascii="Times New Roman" w:eastAsia="Times New Roman" w:hAnsi="Times New Roman" w:cs="Times New Roman"/>
+          <w:lang w:val="ru-RU"/>
+        </w:rPr>
+        <w:t>4</w:t>
+      </w:r>
+      <w:r>
+        <w:rPr>
+          <w:rFonts w:ascii="Times New Roman" w:eastAsia="Times New Roman" w:hAnsi="Times New Roman" w:cs="Times New Roman"/>
+          <w:lang w:val="ru-RU"/>
+        </w:rPr>
+        <w:t>:</w:t>
+      </w:r>
+    </w:p>
+    <w:p>
+      <w:pPr>
         <w:pBdr>
           <w:top w:val="nil"/>
           <w:left w:val="nil"/>
@@ -12195,40 +12693,11 @@
         <w:spacing w:after="0" w:line="240" w:lineRule="auto"/>
         <w:rPr>
           <w:rFonts w:ascii="Times New Roman" w:eastAsia="Times New Roman" w:hAnsi="Times New Roman" w:cs="Times New Roman"/>
-          <w:color w:val="FFFFFF" w:themeColor="background1"/>
+          <w:color w:val="000000"/>
           <w:sz w:val="20"/>
           <w:szCs w:val="20"/>
-          <w:lang w:val="ru-RU"/>
-        </w:rPr>
-      </w:pPr>
-    </w:p>
-    <w:p>
-      <w:pPr>
-        <w:rPr>
-          <w:rFonts w:ascii="Times New Roman" w:eastAsia="Times New Roman" w:hAnsi="Times New Roman" w:cs="Times New Roman"/>
-          <w:lang w:val="ru-RU"/>
-        </w:rPr>
-      </w:pPr>
-      <w:r>
-        <w:rPr>
-          <w:rFonts w:ascii="Times New Roman" w:eastAsia="Times New Roman" w:hAnsi="Times New Roman" w:cs="Times New Roman"/>
-        </w:rPr>
-        <w:t>Завдання №</w:t>
-      </w:r>
-      <w:r>
-        <w:rPr>
-          <w:rFonts w:ascii="Times New Roman" w:eastAsia="Times New Roman" w:hAnsi="Times New Roman" w:cs="Times New Roman"/>
-          <w:lang w:val="ru-RU"/>
-        </w:rPr>
-        <w:t>4</w:t>
-      </w:r>
-      <w:r>
-        <w:rPr>
-          <w:rFonts w:ascii="Times New Roman" w:eastAsia="Times New Roman" w:hAnsi="Times New Roman" w:cs="Times New Roman"/>
-          <w:lang w:val="ru-RU"/>
-        </w:rPr>
-        <w:t>:</w:t>
-      </w:r>
+        </w:rPr>
+      </w:pPr>
     </w:p>
     <w:p>
       <w:pPr>
@@ -12261,14 +12730,35 @@
         <w:spacing w:after="0" w:line="240" w:lineRule="auto"/>
         <w:rPr>
           <w:rFonts w:ascii="Times New Roman" w:eastAsia="Times New Roman" w:hAnsi="Times New Roman" w:cs="Times New Roman"/>
-          <w:color w:val="000000"/>
+          <w:color w:val="FFFFFF" w:themeColor="background1"/>
           <w:sz w:val="20"/>
           <w:szCs w:val="20"/>
-        </w:rPr>
-      </w:pPr>
-    </w:p>
-    <w:p>
-      <w:pPr>
+          <w:lang w:val="ru-RU"/>
+        </w:rPr>
+      </w:pPr>
+      <w:r>
+        <w:rPr>
+          <w:rFonts w:ascii="Times New Roman" w:eastAsia="Times New Roman" w:hAnsi="Times New Roman" w:cs="Times New Roman"/>
+          <w:color w:val="FFFFFF" w:themeColor="background1"/>
+          <w:sz w:val="20"/>
+          <w:szCs w:val="20"/>
+        </w:rPr>
+        <w:t>Код програми</w:t>
+      </w:r>
+      <w:r>
+        <w:rPr>
+          <w:rFonts w:ascii="Times New Roman" w:eastAsia="Times New Roman" w:hAnsi="Times New Roman" w:cs="Times New Roman"/>
+          <w:color w:val="FFFFFF" w:themeColor="background1"/>
+          <w:sz w:val="20"/>
+          <w:szCs w:val="20"/>
+          <w:lang w:val="ru-RU"/>
+        </w:rPr>
+        <w:t>:</w:t>
+      </w:r>
+    </w:p>
+    <w:p>
+      <w:pPr>
+        <w:keepNext/>
         <w:pBdr>
           <w:top w:val="nil"/>
           <w:left w:val="nil"/>
@@ -12296,70 +12786,6 @@
           <w:tab w:val="left" w:pos="14656"/>
         </w:tabs>
         <w:spacing w:after="0" w:line="240" w:lineRule="auto"/>
-        <w:rPr>
-          <w:rFonts w:ascii="Times New Roman" w:eastAsia="Times New Roman" w:hAnsi="Times New Roman" w:cs="Times New Roman"/>
-          <w:color w:val="FFFFFF" w:themeColor="background1"/>
-          <w:sz w:val="20"/>
-          <w:szCs w:val="20"/>
-          <w:lang w:val="ru-RU"/>
-        </w:rPr>
-      </w:pPr>
-      <w:r>
-        <w:rPr>
-          <w:rFonts w:ascii="Times New Roman" w:eastAsia="Times New Roman" w:hAnsi="Times New Roman" w:cs="Times New Roman"/>
-          <w:color w:val="FFFFFF" w:themeColor="background1"/>
-          <w:sz w:val="20"/>
-          <w:szCs w:val="20"/>
-        </w:rPr>
-        <w:t>Код програми</w:t>
-      </w:r>
-      <w:r>
-        <w:rPr>
-          <w:rFonts w:ascii="Times New Roman" w:eastAsia="Times New Roman" w:hAnsi="Times New Roman" w:cs="Times New Roman"/>
-          <w:color w:val="FFFFFF" w:themeColor="background1"/>
-          <w:sz w:val="20"/>
-          <w:szCs w:val="20"/>
-          <w:lang w:val="ru-RU"/>
-        </w:rPr>
-        <w:t>:</w:t>
-      </w:r>
-    </w:p>
-    <w:p>
-      <w:pPr>
-        <w:pBdr>
-          <w:top w:val="nil"/>
-          <w:left w:val="nil"/>
-          <w:bottom w:val="nil"/>
-          <w:right w:val="nil"/>
-          <w:between w:val="nil"/>
-        </w:pBdr>
-        <w:shd w:val="clear" w:color="auto" w:fill="2B2B2B"/>
-        <w:tabs>
-          <w:tab w:val="left" w:pos="916"/>
-          <w:tab w:val="left" w:pos="1832"/>
-          <w:tab w:val="left" w:pos="2748"/>
-          <w:tab w:val="left" w:pos="3664"/>
-          <w:tab w:val="left" w:pos="4580"/>
-          <w:tab w:val="left" w:pos="5496"/>
-          <w:tab w:val="left" w:pos="6412"/>
-          <w:tab w:val="left" w:pos="7328"/>
-          <w:tab w:val="left" w:pos="8244"/>
-          <w:tab w:val="left" w:pos="9160"/>
-          <w:tab w:val="left" w:pos="10076"/>
-          <w:tab w:val="left" w:pos="10992"/>
-          <w:tab w:val="left" w:pos="11908"/>
-          <w:tab w:val="left" w:pos="12824"/>
-          <w:tab w:val="left" w:pos="13740"/>
-          <w:tab w:val="left" w:pos="14656"/>
-        </w:tabs>
-        <w:spacing w:after="0" w:line="240" w:lineRule="auto"/>
-        <w:rPr>
-          <w:rFonts w:ascii="Times New Roman" w:eastAsia="Times New Roman" w:hAnsi="Times New Roman" w:cs="Times New Roman"/>
-          <w:color w:val="000000"/>
-          <w:sz w:val="20"/>
-          <w:szCs w:val="20"/>
-          <w:lang w:val="en-US"/>
-        </w:rPr>
       </w:pPr>
       <w:r>
         <w:rPr>
@@ -12410,6 +12836,69 @@
     </w:p>
     <w:p>
       <w:pPr>
+        <w:pStyle w:val="af2"/>
+        <w:rPr>
+          <w:rFonts w:ascii="Times New Roman" w:eastAsia="Times New Roman" w:hAnsi="Times New Roman" w:cs="Times New Roman"/>
+          <w:color w:val="000000"/>
+          <w:sz w:val="20"/>
+          <w:szCs w:val="20"/>
+          <w:lang w:val="ru-RU"/>
+        </w:rPr>
+      </w:pPr>
+      <w:r>
+        <w:lastRenderedPageBreak/>
+        <w:t xml:space="preserve">Рисунок </w:t>
+      </w:r>
+      <w:fldSimple w:instr=" SEQ Рисунок \* ARABIC ">
+        <w:r>
+          <w:rPr>
+            <w:noProof/>
+          </w:rPr>
+          <w:t>11</w:t>
+        </w:r>
+      </w:fldSimple>
+      <w:r>
+        <w:rPr>
+          <w:lang w:val="ru-RU"/>
+        </w:rPr>
+        <w:t xml:space="preserve"> </w:t>
+      </w:r>
+      <w:r>
+        <w:t xml:space="preserve">код </w:t>
+      </w:r>
+      <w:proofErr w:type="spellStart"/>
+      <w:r>
+        <w:t>прогарми</w:t>
+      </w:r>
+      <w:proofErr w:type="spellEnd"/>
+      <w:r>
+        <w:t xml:space="preserve"> до </w:t>
+      </w:r>
+      <w:r>
+        <w:rPr>
+          <w:lang w:val="en-US"/>
+        </w:rPr>
+        <w:t>Class</w:t>
+      </w:r>
+      <w:r>
+        <w:rPr>
+          <w:lang w:val="ru-RU"/>
+        </w:rPr>
+        <w:t xml:space="preserve"> </w:t>
+      </w:r>
+      <w:r>
+        <w:rPr>
+          <w:lang w:val="en-US"/>
+        </w:rPr>
+        <w:t>Practice</w:t>
+      </w:r>
+      <w:r>
+        <w:t>(1)</w:t>
+      </w:r>
+    </w:p>
+    <w:p>
+      <w:pPr>
+        <w:keepNext/>
         <w:pBdr>
           <w:top w:val="nil"/>
           <w:left w:val="nil"/>
@@ -12437,24 +12926,16 @@
           <w:tab w:val="left" w:pos="14656"/>
         </w:tabs>
         <w:spacing w:after="0" w:line="240" w:lineRule="auto"/>
-        <w:rPr>
-          <w:rFonts w:ascii="Times New Roman" w:eastAsia="Times New Roman" w:hAnsi="Times New Roman" w:cs="Times New Roman"/>
+      </w:pPr>
+      <w:r>
+        <w:rPr>
+          <w:rFonts w:ascii="Times New Roman" w:eastAsia="Times New Roman" w:hAnsi="Times New Roman" w:cs="Times New Roman"/>
+          <w:noProof/>
           <w:color w:val="000000"/>
           <w:sz w:val="20"/>
           <w:szCs w:val="20"/>
           <w:lang w:val="en-US"/>
         </w:rPr>
-      </w:pPr>
-      <w:r>
-        <w:rPr>
-          <w:rFonts w:ascii="Times New Roman" w:eastAsia="Times New Roman" w:hAnsi="Times New Roman" w:cs="Times New Roman"/>
-          <w:noProof/>
-          <w:color w:val="000000"/>
-          <w:sz w:val="20"/>
-          <w:szCs w:val="20"/>
-          <w:lang w:val="en-US"/>
-        </w:rPr>
-        <w:lastRenderedPageBreak/>
         <w:drawing>
           <wp:inline distT="0" distB="0" distL="0" distR="0" wp14:anchorId="52A18D06" wp14:editId="3A224812">
             <wp:extent cx="6300470" cy="7925435"/>
@@ -12494,6 +12975,66 @@
     </w:p>
     <w:p>
       <w:pPr>
+        <w:pStyle w:val="af2"/>
+        <w:rPr>
+          <w:rFonts w:ascii="Times New Roman" w:eastAsia="Times New Roman" w:hAnsi="Times New Roman" w:cs="Times New Roman"/>
+          <w:color w:val="000000"/>
+          <w:sz w:val="20"/>
+          <w:szCs w:val="20"/>
+          <w:lang w:val="ru-RU"/>
+        </w:rPr>
+      </w:pPr>
+      <w:r>
+        <w:t xml:space="preserve">Рисунок </w:t>
+      </w:r>
+      <w:fldSimple w:instr=" SEQ Рисунок \* ARABIC ">
+        <w:r>
+          <w:rPr>
+            <w:noProof/>
+          </w:rPr>
+          <w:t>12</w:t>
+        </w:r>
+      </w:fldSimple>
+      <w:r>
+        <w:t xml:space="preserve">код </w:t>
+      </w:r>
+      <w:proofErr w:type="spellStart"/>
+      <w:r>
+        <w:t>прогарми</w:t>
+      </w:r>
+      <w:proofErr w:type="spellEnd"/>
+      <w:r>
+        <w:t xml:space="preserve"> до </w:t>
+      </w:r>
+      <w:proofErr w:type="spellStart"/>
+      <w:r>
+        <w:t>Class</w:t>
+      </w:r>
+      <w:proofErr w:type="spellEnd"/>
+      <w:r>
+        <w:t xml:space="preserve"> </w:t>
+      </w:r>
+      <w:proofErr w:type="spellStart"/>
+      <w:r>
+        <w:t>Practice</w:t>
+      </w:r>
+      <w:proofErr w:type="spellEnd"/>
+      <w:r>
+        <w:t>(</w:t>
+      </w:r>
+      <w:r>
+        <w:rPr>
+          <w:lang w:val="ru-RU"/>
+        </w:rPr>
+        <w:t>2</w:t>
+      </w:r>
+      <w:r>
+        <w:t>)</w:t>
+      </w:r>
+    </w:p>
+    <w:p>
+      <w:pPr>
+        <w:keepNext/>
         <w:pBdr>
           <w:top w:val="nil"/>
           <w:left w:val="nil"/>
@@ -12521,13 +13062,6 @@
           <w:tab w:val="left" w:pos="14656"/>
         </w:tabs>
         <w:spacing w:after="0" w:line="240" w:lineRule="auto"/>
-        <w:rPr>
-          <w:rFonts w:ascii="Times New Roman" w:eastAsia="Times New Roman" w:hAnsi="Times New Roman" w:cs="Times New Roman"/>
-          <w:color w:val="000000"/>
-          <w:sz w:val="20"/>
-          <w:szCs w:val="20"/>
-          <w:lang w:val="en-US"/>
-        </w:rPr>
       </w:pPr>
       <w:r>
         <w:rPr>
@@ -12578,6 +13112,65 @@
     </w:p>
     <w:p>
       <w:pPr>
+        <w:pStyle w:val="af2"/>
+        <w:rPr>
+          <w:rFonts w:ascii="Times New Roman" w:eastAsia="Times New Roman" w:hAnsi="Times New Roman" w:cs="Times New Roman"/>
+          <w:color w:val="000000"/>
+          <w:sz w:val="20"/>
+          <w:szCs w:val="20"/>
+          <w:lang w:val="ru-RU"/>
+        </w:rPr>
+      </w:pPr>
+      <w:r>
+        <w:t xml:space="preserve">Рисунок </w:t>
+      </w:r>
+      <w:fldSimple w:instr=" SEQ Рисунок \* ARABIC ">
+        <w:r>
+          <w:rPr>
+            <w:noProof/>
+          </w:rPr>
+          <w:t>13</w:t>
+        </w:r>
+      </w:fldSimple>
+      <w:r>
+        <w:t xml:space="preserve">код </w:t>
+      </w:r>
+      <w:proofErr w:type="spellStart"/>
+      <w:r>
+        <w:t>прогарми</w:t>
+      </w:r>
+      <w:proofErr w:type="spellEnd"/>
+      <w:r>
+        <w:t xml:space="preserve"> до </w:t>
+      </w:r>
+      <w:proofErr w:type="spellStart"/>
+      <w:r>
+        <w:t>Class</w:t>
+      </w:r>
+      <w:proofErr w:type="spellEnd"/>
+      <w:r>
+        <w:t xml:space="preserve"> </w:t>
+      </w:r>
+      <w:proofErr w:type="spellStart"/>
+      <w:r>
+        <w:t>Practice</w:t>
+      </w:r>
+      <w:proofErr w:type="spellEnd"/>
+      <w:r>
+        <w:t>(</w:t>
+      </w:r>
+      <w:r>
+        <w:rPr>
+          <w:lang w:val="ru-RU"/>
+        </w:rPr>
+        <w:t>3</w:t>
+      </w:r>
+      <w:r>
+        <w:t>)</w:t>
+      </w:r>
+    </w:p>
+    <w:p>
+      <w:pPr>
         <w:pBdr>
           <w:top w:val="nil"/>
           <w:left w:val="nil"/>
@@ -12776,6 +13369,7 @@
     </w:p>
     <w:p>
       <w:pPr>
+        <w:keepNext/>
         <w:pBdr>
           <w:top w:val="nil"/>
           <w:left w:val="nil"/>
@@ -12803,13 +13397,6 @@
           <w:tab w:val="left" w:pos="14656"/>
         </w:tabs>
         <w:spacing w:after="0" w:line="240" w:lineRule="auto"/>
-        <w:rPr>
-          <w:rFonts w:ascii="Times New Roman" w:eastAsia="Times New Roman" w:hAnsi="Times New Roman" w:cs="Times New Roman"/>
-          <w:color w:val="000000"/>
-          <w:sz w:val="20"/>
-          <w:szCs w:val="20"/>
-          <w:lang w:val="en-US"/>
-        </w:rPr>
       </w:pPr>
       <w:r>
         <w:rPr>
@@ -12860,6 +13447,71 @@
     </w:p>
     <w:p>
       <w:pPr>
+        <w:pStyle w:val="af2"/>
+        <w:rPr>
+          <w:rFonts w:ascii="Times New Roman" w:eastAsia="Times New Roman" w:hAnsi="Times New Roman" w:cs="Times New Roman"/>
+          <w:color w:val="000000"/>
+          <w:sz w:val="20"/>
+          <w:szCs w:val="20"/>
+          <w:lang w:val="ru-RU"/>
+        </w:rPr>
+      </w:pPr>
+      <w:r>
+        <w:t xml:space="preserve">Рисунок </w:t>
+      </w:r>
+      <w:fldSimple w:instr=" SEQ Рисунок \* ARABIC ">
+        <w:r>
+          <w:rPr>
+            <w:noProof/>
+          </w:rPr>
+          <w:t>14</w:t>
+        </w:r>
+      </w:fldSimple>
+      <w:r>
+        <w:rPr>
+          <w:lang w:val="ru-RU"/>
+        </w:rPr>
+        <w:t xml:space="preserve"> </w:t>
+      </w:r>
+      <w:r>
+        <w:t xml:space="preserve">код </w:t>
+      </w:r>
+      <w:proofErr w:type="spellStart"/>
+      <w:r>
+        <w:t>прогарми</w:t>
+      </w:r>
+      <w:proofErr w:type="spellEnd"/>
+      <w:r>
+        <w:t xml:space="preserve"> до </w:t>
+      </w:r>
+      <w:proofErr w:type="spellStart"/>
+      <w:r>
+        <w:t>Class</w:t>
+      </w:r>
+      <w:proofErr w:type="spellEnd"/>
+      <w:r>
+        <w:t xml:space="preserve"> </w:t>
+      </w:r>
+      <w:proofErr w:type="spellStart"/>
+      <w:r>
+        <w:t>Practice</w:t>
+      </w:r>
+      <w:proofErr w:type="spellEnd"/>
+      <w:r>
+        <w:t>(</w:t>
+      </w:r>
+      <w:r>
+        <w:rPr>
+          <w:lang w:val="ru-RU"/>
+        </w:rPr>
+        <w:t>3</w:t>
+      </w:r>
+      <w:r>
+        <w:t>)</w:t>
+      </w:r>
+    </w:p>
+    <w:p>
+      <w:pPr>
         <w:pStyle w:val="2"/>
         <w:rPr>
           <w:rFonts w:ascii="Times New Roman" w:eastAsia="Times New Roman" w:hAnsi="Times New Roman" w:cs="Times New Roman"/>
@@ -12984,6 +13636,7 @@
     </w:p>
     <w:p>
       <w:pPr>
+        <w:keepNext/>
         <w:pBdr>
           <w:top w:val="nil"/>
           <w:left w:val="nil"/>
@@ -13011,12 +13664,6 @@
           <w:tab w:val="left" w:pos="14656"/>
         </w:tabs>
         <w:spacing w:after="0" w:line="240" w:lineRule="auto"/>
-        <w:rPr>
-          <w:rFonts w:ascii="Times New Roman" w:eastAsia="Times New Roman" w:hAnsi="Times New Roman" w:cs="Times New Roman"/>
-          <w:sz w:val="20"/>
-          <w:szCs w:val="20"/>
-          <w:lang w:val="en-US"/>
-        </w:rPr>
       </w:pPr>
       <w:r>
         <w:rPr>
@@ -13059,110 +13706,54 @@
           </wp:inline>
         </w:drawing>
       </w:r>
-      <w:r>
-        <w:rPr>
-          <w:noProof/>
-          <w:lang w:val="ru-RU"/>
-        </w:rPr>
-        <w:tab/>
-      </w:r>
-      <w:r>
-        <w:rPr>
-          <w:noProof/>
-          <w:lang w:val="ru-RU"/>
-        </w:rPr>
-        <w:tab/>
-      </w:r>
-      <w:r>
-        <w:rPr>
-          <w:noProof/>
-          <w:lang w:val="ru-RU"/>
-        </w:rPr>
-        <w:tab/>
-      </w:r>
-      <w:r>
-        <w:rPr>
-          <w:noProof/>
-          <w:lang w:val="ru-RU"/>
-        </w:rPr>
-        <w:tab/>
-      </w:r>
-    </w:p>
-    <w:p>
-      <w:pPr>
-        <w:rPr>
-          <w:rFonts w:ascii="Times New Roman" w:eastAsia="Times New Roman" w:hAnsi="Times New Roman" w:cs="Times New Roman"/>
-          <w:sz w:val="24"/>
-          <w:szCs w:val="24"/>
-        </w:rPr>
-      </w:pPr>
-      <w:r>
-        <w:rPr>
-          <w:rFonts w:ascii="Times New Roman" w:eastAsia="Times New Roman" w:hAnsi="Times New Roman" w:cs="Times New Roman"/>
-          <w:sz w:val="24"/>
-          <w:szCs w:val="24"/>
-        </w:rPr>
-        <w:t>Час затрачений на виконання завдання</w:t>
-      </w:r>
-      <w:r>
-        <w:rPr>
-          <w:rFonts w:ascii="Times New Roman" w:eastAsia="Times New Roman" w:hAnsi="Times New Roman" w:cs="Times New Roman"/>
-          <w:sz w:val="24"/>
-          <w:szCs w:val="24"/>
-          <w:lang w:val="ru-RU"/>
-        </w:rPr>
-        <w:t xml:space="preserve">: </w:t>
-      </w:r>
-      <w:r>
-        <w:rPr>
-          <w:rFonts w:ascii="Times New Roman" w:eastAsia="Times New Roman" w:hAnsi="Times New Roman" w:cs="Times New Roman"/>
-          <w:sz w:val="24"/>
-          <w:szCs w:val="24"/>
-        </w:rPr>
-        <w:t>30 хв</w:t>
-      </w:r>
-    </w:p>
-    <w:p>
-      <w:pPr>
-        <w:rPr>
-          <w:rFonts w:ascii="Times New Roman" w:eastAsia="Times New Roman" w:hAnsi="Times New Roman" w:cs="Times New Roman"/>
-          <w:sz w:val="24"/>
-          <w:szCs w:val="24"/>
-        </w:rPr>
-      </w:pPr>
-      <w:r>
-        <w:rPr>
-          <w:rFonts w:ascii="Times New Roman" w:eastAsia="Times New Roman" w:hAnsi="Times New Roman" w:cs="Times New Roman"/>
-          <w:sz w:val="24"/>
-          <w:szCs w:val="24"/>
-        </w:rPr>
-        <w:t>Завдання №</w:t>
-      </w:r>
-      <w:r>
-        <w:rPr>
-          <w:rFonts w:ascii="Times New Roman" w:eastAsia="Times New Roman" w:hAnsi="Times New Roman" w:cs="Times New Roman"/>
-          <w:sz w:val="24"/>
-          <w:szCs w:val="24"/>
-          <w:lang w:val="ru-RU"/>
-        </w:rPr>
-        <w:t>2</w:t>
-      </w:r>
-      <w:r>
-        <w:rPr>
-          <w:rFonts w:ascii="Times New Roman" w:eastAsia="Times New Roman" w:hAnsi="Times New Roman" w:cs="Times New Roman"/>
-          <w:sz w:val="24"/>
-          <w:szCs w:val="24"/>
-          <w:lang w:val="ru-RU"/>
-        </w:rPr>
-        <w:t>:</w:t>
-      </w:r>
-      <w:r>
-        <w:rPr>
-          <w:rFonts w:ascii="Times New Roman" w:eastAsia="Times New Roman" w:hAnsi="Times New Roman" w:cs="Times New Roman"/>
-          <w:sz w:val="24"/>
-          <w:szCs w:val="24"/>
+    </w:p>
+    <w:p>
+      <w:pPr>
+        <w:pStyle w:val="af2"/>
+      </w:pPr>
+      <w:r>
+        <w:t xml:space="preserve">Рисунок </w:t>
+      </w:r>
+      <w:fldSimple w:instr=" SEQ Рисунок \* ARABIC ">
+        <w:r>
+          <w:rPr>
+            <w:noProof/>
+          </w:rPr>
+          <w:t>15</w:t>
+        </w:r>
+      </w:fldSimple>
+      <w:r>
+        <w:rPr>
+          <w:lang w:val="ru-RU"/>
         </w:rPr>
         <w:t xml:space="preserve"> </w:t>
+      </w:r>
+      <w:r>
+        <w:t xml:space="preserve">результат до програми </w:t>
+      </w:r>
+      <w:r>
+        <w:rPr>
+          <w:lang w:val="en-US"/>
+        </w:rPr>
+        <w:t>VNS</w:t>
+      </w:r>
+      <w:r>
+        <w:rPr>
+          <w:lang w:val="ru-RU"/>
+        </w:rPr>
+        <w:t xml:space="preserve"> </w:t>
+      </w:r>
+      <w:r>
+        <w:rPr>
+          <w:lang w:val="en-US"/>
+        </w:rPr>
+        <w:t>LAB</w:t>
+      </w:r>
+      <w:r>
+        <w:rPr>
+          <w:lang w:val="ru-RU"/>
+        </w:rPr>
+        <w:t xml:space="preserve"> 2</w:t>
       </w:r>
     </w:p>
     <w:p>
@@ -13203,20 +13794,108 @@
       </w:pPr>
       <w:r>
         <w:rPr>
-          <w:rFonts w:ascii="Times New Roman" w:eastAsia="Times New Roman" w:hAnsi="Times New Roman" w:cs="Times New Roman"/>
-          <w:sz w:val="20"/>
-          <w:szCs w:val="20"/>
-        </w:rPr>
-        <w:t>Результат</w:t>
-      </w:r>
-      <w:r>
-        <w:rPr>
-          <w:rFonts w:ascii="Times New Roman" w:eastAsia="Times New Roman" w:hAnsi="Times New Roman" w:cs="Times New Roman"/>
-          <w:sz w:val="20"/>
-          <w:szCs w:val="20"/>
+          <w:noProof/>
+          <w:lang w:val="ru-RU"/>
+        </w:rPr>
+        <w:tab/>
+      </w:r>
+      <w:r>
+        <w:rPr>
+          <w:noProof/>
+          <w:lang w:val="ru-RU"/>
+        </w:rPr>
+        <w:tab/>
+      </w:r>
+      <w:r>
+        <w:rPr>
+          <w:noProof/>
+          <w:lang w:val="ru-RU"/>
+        </w:rPr>
+        <w:tab/>
+      </w:r>
+      <w:r>
+        <w:rPr>
+          <w:noProof/>
+          <w:lang w:val="ru-RU"/>
+        </w:rPr>
+        <w:tab/>
+      </w:r>
+    </w:p>
+    <w:p>
+      <w:pPr>
+        <w:rPr>
+          <w:rFonts w:ascii="Times New Roman" w:eastAsia="Times New Roman" w:hAnsi="Times New Roman" w:cs="Times New Roman"/>
+          <w:sz w:val="24"/>
+          <w:szCs w:val="24"/>
+        </w:rPr>
+      </w:pPr>
+      <w:r>
+        <w:rPr>
+          <w:rFonts w:ascii="Times New Roman" w:eastAsia="Times New Roman" w:hAnsi="Times New Roman" w:cs="Times New Roman"/>
+          <w:sz w:val="24"/>
+          <w:szCs w:val="24"/>
+        </w:rPr>
+        <w:t>Час затрачений на виконання завдання</w:t>
+      </w:r>
+      <w:r>
+        <w:rPr>
+          <w:rFonts w:ascii="Times New Roman" w:eastAsia="Times New Roman" w:hAnsi="Times New Roman" w:cs="Times New Roman"/>
+          <w:sz w:val="24"/>
+          <w:szCs w:val="24"/>
+          <w:lang w:val="ru-RU"/>
+        </w:rPr>
+        <w:t xml:space="preserve">: </w:t>
+      </w:r>
+      <w:r>
+        <w:rPr>
+          <w:rFonts w:ascii="Times New Roman" w:eastAsia="Times New Roman" w:hAnsi="Times New Roman" w:cs="Times New Roman"/>
+          <w:sz w:val="24"/>
+          <w:szCs w:val="24"/>
+        </w:rPr>
+        <w:t>30 хв</w:t>
+      </w:r>
+    </w:p>
+    <w:p>
+      <w:pPr>
+        <w:rPr>
+          <w:rFonts w:ascii="Times New Roman" w:eastAsia="Times New Roman" w:hAnsi="Times New Roman" w:cs="Times New Roman"/>
+          <w:sz w:val="24"/>
+          <w:szCs w:val="24"/>
+        </w:rPr>
+      </w:pPr>
+      <w:r>
+        <w:rPr>
+          <w:rFonts w:ascii="Times New Roman" w:eastAsia="Times New Roman" w:hAnsi="Times New Roman" w:cs="Times New Roman"/>
+          <w:sz w:val="24"/>
+          <w:szCs w:val="24"/>
+        </w:rPr>
+        <w:t>Завдання №</w:t>
+      </w:r>
+      <w:r>
+        <w:rPr>
+          <w:rFonts w:ascii="Times New Roman" w:eastAsia="Times New Roman" w:hAnsi="Times New Roman" w:cs="Times New Roman"/>
+          <w:sz w:val="24"/>
+          <w:szCs w:val="24"/>
+          <w:lang w:val="ru-RU"/>
+        </w:rPr>
+        <w:t>2</w:t>
+      </w:r>
+      <w:r>
+        <w:rPr>
+          <w:rFonts w:ascii="Times New Roman" w:eastAsia="Times New Roman" w:hAnsi="Times New Roman" w:cs="Times New Roman"/>
+          <w:sz w:val="24"/>
+          <w:szCs w:val="24"/>
           <w:lang w:val="ru-RU"/>
         </w:rPr>
         <w:t>:</w:t>
+      </w:r>
+      <w:r>
+        <w:rPr>
+          <w:rFonts w:ascii="Times New Roman" w:eastAsia="Times New Roman" w:hAnsi="Times New Roman" w:cs="Times New Roman"/>
+          <w:sz w:val="24"/>
+          <w:szCs w:val="24"/>
+        </w:rPr>
+        <w:t xml:space="preserve"> </w:t>
       </w:r>
     </w:p>
     <w:p>
@@ -13254,6 +13933,55 @@
           <w:szCs w:val="20"/>
           <w:lang w:val="ru-RU"/>
         </w:rPr>
+      </w:pPr>
+      <w:r>
+        <w:rPr>
+          <w:rFonts w:ascii="Times New Roman" w:eastAsia="Times New Roman" w:hAnsi="Times New Roman" w:cs="Times New Roman"/>
+          <w:sz w:val="20"/>
+          <w:szCs w:val="20"/>
+        </w:rPr>
+        <w:t>Результат</w:t>
+      </w:r>
+      <w:r>
+        <w:rPr>
+          <w:rFonts w:ascii="Times New Roman" w:eastAsia="Times New Roman" w:hAnsi="Times New Roman" w:cs="Times New Roman"/>
+          <w:sz w:val="20"/>
+          <w:szCs w:val="20"/>
+          <w:lang w:val="ru-RU"/>
+        </w:rPr>
+        <w:t>:</w:t>
+      </w:r>
+    </w:p>
+    <w:p>
+      <w:pPr>
+        <w:keepNext/>
+        <w:pBdr>
+          <w:top w:val="nil"/>
+          <w:left w:val="nil"/>
+          <w:bottom w:val="nil"/>
+          <w:right w:val="nil"/>
+          <w:between w:val="nil"/>
+        </w:pBdr>
+        <w:shd w:val="clear" w:color="auto" w:fill="1C1C1C"/>
+        <w:tabs>
+          <w:tab w:val="left" w:pos="916"/>
+          <w:tab w:val="left" w:pos="1832"/>
+          <w:tab w:val="left" w:pos="2748"/>
+          <w:tab w:val="left" w:pos="3664"/>
+          <w:tab w:val="left" w:pos="4580"/>
+          <w:tab w:val="left" w:pos="5496"/>
+          <w:tab w:val="left" w:pos="6412"/>
+          <w:tab w:val="left" w:pos="7328"/>
+          <w:tab w:val="left" w:pos="8244"/>
+          <w:tab w:val="left" w:pos="9160"/>
+          <w:tab w:val="left" w:pos="10076"/>
+          <w:tab w:val="left" w:pos="10992"/>
+          <w:tab w:val="left" w:pos="11908"/>
+          <w:tab w:val="left" w:pos="12824"/>
+          <w:tab w:val="left" w:pos="13740"/>
+          <w:tab w:val="left" w:pos="14656"/>
+        </w:tabs>
+        <w:spacing w:after="0" w:line="240" w:lineRule="auto"/>
       </w:pPr>
       <w:r>
         <w:rPr>
@@ -13302,26 +14030,65 @@
           </wp:inline>
         </w:drawing>
       </w:r>
-      <w:r>
-        <w:rPr>
-          <w:noProof/>
-          <w:lang w:val="ru-RU"/>
-        </w:rPr>
-        <w:tab/>
-      </w:r>
-      <w:r>
-        <w:rPr>
-          <w:noProof/>
-          <w:lang w:val="ru-RU"/>
-        </w:rPr>
-        <w:tab/>
-      </w:r>
-      <w:r>
-        <w:rPr>
-          <w:noProof/>
-          <w:lang w:val="ru-RU"/>
-        </w:rPr>
-        <w:tab/>
+    </w:p>
+    <w:p>
+      <w:pPr>
+        <w:pStyle w:val="af2"/>
+      </w:pPr>
+      <w:r>
+        <w:t xml:space="preserve">Рисунок </w:t>
+      </w:r>
+      <w:fldSimple w:instr=" SEQ Рисунок \* ARABIC ">
+        <w:r>
+          <w:rPr>
+            <w:noProof/>
+          </w:rPr>
+          <w:t>16</w:t>
+        </w:r>
+      </w:fldSimple>
+      <w:r>
+        <w:rPr>
+          <w:lang w:val="ru-RU"/>
+        </w:rPr>
+        <w:t xml:space="preserve"> результат до </w:t>
+      </w:r>
+      <w:proofErr w:type="spellStart"/>
+      <w:r>
+        <w:rPr>
+          <w:lang w:val="ru-RU"/>
+        </w:rPr>
+        <w:t>програми</w:t>
+      </w:r>
+      <w:proofErr w:type="spellEnd"/>
+      <w:r>
+        <w:rPr>
+          <w:lang w:val="ru-RU"/>
+        </w:rPr>
+        <w:t xml:space="preserve"> </w:t>
+      </w:r>
+      <w:r>
+        <w:rPr>
+          <w:lang w:val="en-US"/>
+        </w:rPr>
+        <w:t>VNS</w:t>
+      </w:r>
+      <w:r>
+        <w:rPr>
+          <w:lang w:val="ru-RU"/>
+        </w:rPr>
+        <w:t xml:space="preserve"> </w:t>
+      </w:r>
+      <w:r>
+        <w:rPr>
+          <w:lang w:val="en-US"/>
+        </w:rPr>
+        <w:t>LAB</w:t>
+      </w:r>
+      <w:r>
+        <w:rPr>
+          <w:lang w:val="ru-RU"/>
+        </w:rPr>
+        <w:t xml:space="preserve"> 3</w:t>
       </w:r>
     </w:p>
     <w:p>
@@ -13485,6 +14252,7 @@
     </w:p>
     <w:p>
       <w:pPr>
+        <w:keepNext/>
         <w:pBdr>
           <w:top w:val="nil"/>
           <w:left w:val="nil"/>
@@ -13512,10 +14280,6 @@
           <w:tab w:val="left" w:pos="14656"/>
         </w:tabs>
         <w:spacing w:after="0" w:line="240" w:lineRule="auto"/>
-        <w:rPr>
-          <w:noProof/>
-          <w:lang w:val="ru-RU"/>
-        </w:rPr>
       </w:pPr>
       <w:r>
         <w:rPr>
@@ -13558,12 +14322,77 @@
           </wp:inline>
         </w:drawing>
       </w:r>
-      <w:r>
-        <w:rPr>
-          <w:noProof/>
-          <w:lang w:val="ru-RU"/>
-        </w:rPr>
-        <w:tab/>
+    </w:p>
+    <w:p>
+      <w:pPr>
+        <w:pStyle w:val="af2"/>
+      </w:pPr>
+      <w:r>
+        <w:t xml:space="preserve">Рисунок </w:t>
+      </w:r>
+      <w:fldSimple w:instr=" SEQ Рисунок \* ARABIC ">
+        <w:r>
+          <w:rPr>
+            <w:noProof/>
+          </w:rPr>
+          <w:t>17</w:t>
+        </w:r>
+      </w:fldSimple>
+      <w:r>
+        <w:rPr>
+          <w:lang w:val="ru-RU"/>
+        </w:rPr>
+        <w:t xml:space="preserve"> результат до </w:t>
+      </w:r>
+      <w:proofErr w:type="spellStart"/>
+      <w:r>
+        <w:rPr>
+          <w:lang w:val="ru-RU"/>
+        </w:rPr>
+        <w:t>програми</w:t>
+      </w:r>
+      <w:proofErr w:type="spellEnd"/>
+      <w:r>
+        <w:rPr>
+          <w:lang w:val="ru-RU"/>
+        </w:rPr>
+        <w:t xml:space="preserve"> </w:t>
+      </w:r>
+      <w:r>
+        <w:rPr>
+          <w:lang w:val="en-US"/>
+        </w:rPr>
+        <w:t>VNS</w:t>
+      </w:r>
+      <w:r>
+        <w:rPr>
+          <w:lang w:val="ru-RU"/>
+        </w:rPr>
+        <w:t xml:space="preserve"> </w:t>
+      </w:r>
+      <w:r>
+        <w:rPr>
+          <w:lang w:val="en-US"/>
+        </w:rPr>
+        <w:t>LAB</w:t>
+      </w:r>
+      <w:r>
+        <w:rPr>
+          <w:lang w:val="ru-RU"/>
+        </w:rPr>
+        <w:t xml:space="preserve"> 7_</w:t>
+      </w:r>
+      <w:r>
+        <w:rPr>
+          <w:lang w:val="en-US"/>
+        </w:rPr>
+        <w:t>Taks</w:t>
+      </w:r>
+      <w:r>
+        <w:rPr>
+          <w:lang w:val="ru-RU"/>
+        </w:rPr>
+        <w:t>_1</w:t>
       </w:r>
     </w:p>
     <w:p>
@@ -13596,26 +14425,16 @@
         </w:tabs>
         <w:spacing w:after="0" w:line="240" w:lineRule="auto"/>
         <w:rPr>
-          <w:rFonts w:ascii="Times New Roman" w:eastAsia="Times New Roman" w:hAnsi="Times New Roman" w:cs="Times New Roman"/>
-          <w:sz w:val="20"/>
-          <w:szCs w:val="20"/>
-        </w:rPr>
-      </w:pPr>
-      <w:r>
-        <w:rPr>
-          <w:rFonts w:ascii="Times New Roman" w:eastAsia="Times New Roman" w:hAnsi="Times New Roman" w:cs="Times New Roman"/>
-          <w:sz w:val="20"/>
-          <w:szCs w:val="20"/>
-        </w:rPr>
-        <w:t>Результат – таск№</w:t>
-      </w:r>
-      <w:r>
-        <w:rPr>
-          <w:rFonts w:ascii="Times New Roman" w:eastAsia="Times New Roman" w:hAnsi="Times New Roman" w:cs="Times New Roman"/>
-          <w:sz w:val="20"/>
-          <w:szCs w:val="20"/>
-        </w:rPr>
-        <w:t>2</w:t>
+          <w:noProof/>
+          <w:lang w:val="ru-RU"/>
+        </w:rPr>
+      </w:pPr>
+      <w:r>
+        <w:rPr>
+          <w:noProof/>
+          <w:lang w:val="ru-RU"/>
+        </w:rPr>
+        <w:tab/>
       </w:r>
     </w:p>
     <w:p>
@@ -13651,12 +14470,52 @@
           <w:rFonts w:ascii="Times New Roman" w:eastAsia="Times New Roman" w:hAnsi="Times New Roman" w:cs="Times New Roman"/>
           <w:sz w:val="20"/>
           <w:szCs w:val="20"/>
-          <w:lang w:val="en-US"/>
-        </w:rPr>
-      </w:pPr>
-      <w:r>
-        <w:rPr>
-          <w:rFonts w:ascii="Times New Roman" w:eastAsia="Times New Roman" w:hAnsi="Times New Roman" w:cs="Times New Roman"/>
+        </w:rPr>
+      </w:pPr>
+      <w:r>
+        <w:rPr>
+          <w:rFonts w:ascii="Times New Roman" w:eastAsia="Times New Roman" w:hAnsi="Times New Roman" w:cs="Times New Roman"/>
+          <w:sz w:val="20"/>
+          <w:szCs w:val="20"/>
+        </w:rPr>
+        <w:t>Результат – таск№2</w:t>
+      </w:r>
+    </w:p>
+    <w:p>
+      <w:pPr>
+        <w:keepNext/>
+        <w:pBdr>
+          <w:top w:val="nil"/>
+          <w:left w:val="nil"/>
+          <w:bottom w:val="nil"/>
+          <w:right w:val="nil"/>
+          <w:between w:val="nil"/>
+        </w:pBdr>
+        <w:shd w:val="clear" w:color="auto" w:fill="1C1C1C"/>
+        <w:tabs>
+          <w:tab w:val="left" w:pos="916"/>
+          <w:tab w:val="left" w:pos="1832"/>
+          <w:tab w:val="left" w:pos="2748"/>
+          <w:tab w:val="left" w:pos="3664"/>
+          <w:tab w:val="left" w:pos="4580"/>
+          <w:tab w:val="left" w:pos="5496"/>
+          <w:tab w:val="left" w:pos="6412"/>
+          <w:tab w:val="left" w:pos="7328"/>
+          <w:tab w:val="left" w:pos="8244"/>
+          <w:tab w:val="left" w:pos="9160"/>
+          <w:tab w:val="left" w:pos="10076"/>
+          <w:tab w:val="left" w:pos="10992"/>
+          <w:tab w:val="left" w:pos="11908"/>
+          <w:tab w:val="left" w:pos="12824"/>
+          <w:tab w:val="left" w:pos="13740"/>
+          <w:tab w:val="left" w:pos="14656"/>
+        </w:tabs>
+        <w:spacing w:after="0" w:line="240" w:lineRule="auto"/>
+      </w:pPr>
+      <w:r>
+        <w:rPr>
+          <w:rFonts w:ascii="Times New Roman" w:eastAsia="Times New Roman" w:hAnsi="Times New Roman" w:cs="Times New Roman"/>
+          <w:noProof/>
           <w:sz w:val="20"/>
           <w:szCs w:val="20"/>
           <w:lang w:val="en-US"/>
@@ -13697,14 +14556,188 @@
           </wp:inline>
         </w:drawing>
       </w:r>
-      <w:r>
-        <w:rPr>
-          <w:rFonts w:ascii="Times New Roman" w:eastAsia="Times New Roman" w:hAnsi="Times New Roman" w:cs="Times New Roman"/>
-          <w:sz w:val="20"/>
-          <w:szCs w:val="20"/>
+    </w:p>
+    <w:p>
+      <w:pPr>
+        <w:pStyle w:val="af2"/>
+      </w:pPr>
+      <w:r>
+        <w:t xml:space="preserve">Рисунок </w:t>
+      </w:r>
+      <w:fldSimple w:instr=" SEQ Рисунок \* ARABIC ">
+        <w:r>
+          <w:rPr>
+            <w:noProof/>
+          </w:rPr>
+          <w:t>18</w:t>
+        </w:r>
+      </w:fldSimple>
+      <w:r>
+        <w:rPr>
+          <w:lang w:val="ru-RU"/>
+        </w:rPr>
+        <w:t xml:space="preserve"> результат до </w:t>
+      </w:r>
+      <w:proofErr w:type="spellStart"/>
+      <w:r>
+        <w:rPr>
+          <w:lang w:val="ru-RU"/>
+        </w:rPr>
+        <w:t>програми</w:t>
+      </w:r>
+      <w:proofErr w:type="spellEnd"/>
+      <w:r>
+        <w:rPr>
+          <w:lang w:val="ru-RU"/>
+        </w:rPr>
+        <w:t xml:space="preserve"> </w:t>
+      </w:r>
+      <w:r>
+        <w:rPr>
           <w:lang w:val="en-US"/>
         </w:rPr>
+        <w:t>VNS</w:t>
+      </w:r>
+      <w:r>
+        <w:rPr>
+          <w:lang w:val="ru-RU"/>
+        </w:rPr>
+        <w:t xml:space="preserve"> </w:t>
+      </w:r>
+      <w:r>
+        <w:rPr>
+          <w:lang w:val="en-US"/>
+        </w:rPr>
+        <w:t>L</w:t>
+      </w:r>
+      <w:r>
+        <w:rPr>
+          <w:lang w:val="en-US"/>
+        </w:rPr>
+        <w:t>ab</w:t>
+      </w:r>
+      <w:r>
+        <w:rPr>
+          <w:lang w:val="ru-RU"/>
+        </w:rPr>
+        <w:t>_7_</w:t>
+      </w:r>
+      <w:r>
+        <w:rPr>
+          <w:lang w:val="en-US"/>
+        </w:rPr>
+        <w:t>Task</w:t>
+      </w:r>
+      <w:r>
+        <w:rPr>
+          <w:lang w:val="ru-RU"/>
+        </w:rPr>
+        <w:t>_2</w:t>
+      </w:r>
+    </w:p>
+    <w:p>
+      <w:pPr>
+        <w:rPr>
+          <w:rFonts w:ascii="Times New Roman" w:eastAsia="Times New Roman" w:hAnsi="Times New Roman" w:cs="Times New Roman"/>
+          <w:sz w:val="24"/>
+          <w:szCs w:val="24"/>
+          <w:lang w:val="ru-RU"/>
+        </w:rPr>
+      </w:pPr>
+      <w:r>
+        <w:rPr>
+          <w:rFonts w:ascii="Times New Roman" w:eastAsia="Times New Roman" w:hAnsi="Times New Roman" w:cs="Times New Roman"/>
+          <w:sz w:val="24"/>
+          <w:szCs w:val="24"/>
+        </w:rPr>
+        <w:t>Час затрачений на виконання завдання</w:t>
+      </w:r>
+      <w:r>
+        <w:rPr>
+          <w:rFonts w:ascii="Times New Roman" w:eastAsia="Times New Roman" w:hAnsi="Times New Roman" w:cs="Times New Roman"/>
+          <w:sz w:val="24"/>
+          <w:szCs w:val="24"/>
+          <w:lang w:val="ru-RU"/>
+        </w:rPr>
+        <w:t xml:space="preserve">: </w:t>
+      </w:r>
+      <w:r>
+        <w:rPr>
+          <w:rFonts w:ascii="Times New Roman" w:eastAsia="Times New Roman" w:hAnsi="Times New Roman" w:cs="Times New Roman"/>
+          <w:sz w:val="24"/>
+          <w:szCs w:val="24"/>
+          <w:lang w:val="ru-RU"/>
+        </w:rPr>
+        <w:t>2</w:t>
+      </w:r>
+      <w:r>
+        <w:rPr>
+          <w:rFonts w:ascii="Times New Roman" w:eastAsia="Times New Roman" w:hAnsi="Times New Roman" w:cs="Times New Roman"/>
+          <w:sz w:val="24"/>
+          <w:szCs w:val="24"/>
+        </w:rPr>
+        <w:t xml:space="preserve"> </w:t>
+      </w:r>
+      <w:r>
+        <w:rPr>
+          <w:rFonts w:ascii="Times New Roman" w:eastAsia="Times New Roman" w:hAnsi="Times New Roman" w:cs="Times New Roman"/>
+          <w:sz w:val="24"/>
+          <w:szCs w:val="24"/>
+        </w:rPr>
+        <w:t>год</w:t>
+      </w:r>
+      <w:r>
+        <w:rPr>
+          <w:rFonts w:ascii="Times New Roman" w:eastAsia="Times New Roman" w:hAnsi="Times New Roman" w:cs="Times New Roman"/>
+          <w:sz w:val="24"/>
+          <w:szCs w:val="24"/>
+          <w:lang w:val="ru-RU"/>
+        </w:rPr>
+        <w:t>.</w:t>
+      </w:r>
+      <w:bookmarkEnd w:id="0"/>
+    </w:p>
+    <w:p>
+      <w:pPr>
+        <w:rPr>
+          <w:rFonts w:ascii="Times New Roman" w:eastAsia="Times New Roman" w:hAnsi="Times New Roman" w:cs="Times New Roman"/>
+          <w:sz w:val="24"/>
+          <w:szCs w:val="24"/>
+        </w:rPr>
+      </w:pPr>
+      <w:r>
+        <w:rPr>
+          <w:rFonts w:ascii="Times New Roman" w:eastAsia="Times New Roman" w:hAnsi="Times New Roman" w:cs="Times New Roman"/>
+          <w:sz w:val="24"/>
+          <w:szCs w:val="24"/>
+        </w:rPr>
+        <w:t>Завдання №</w:t>
+      </w:r>
+      <w:r>
+        <w:rPr>
+          <w:rFonts w:ascii="Times New Roman" w:eastAsia="Times New Roman" w:hAnsi="Times New Roman" w:cs="Times New Roman"/>
+          <w:sz w:val="24"/>
+          <w:szCs w:val="24"/>
+          <w:lang w:val="en-US"/>
+        </w:rPr>
+        <w:t>4</w:t>
+      </w:r>
+      <w:r>
+        <w:rPr>
+          <w:rFonts w:ascii="Times New Roman" w:eastAsia="Times New Roman" w:hAnsi="Times New Roman" w:cs="Times New Roman"/>
+          <w:sz w:val="24"/>
+          <w:szCs w:val="24"/>
+          <w:lang w:val="en-US"/>
+        </w:rPr>
         <w:t>:</w:t>
+      </w:r>
+      <w:r>
+        <w:rPr>
+          <w:rFonts w:ascii="Times New Roman" w:eastAsia="Times New Roman" w:hAnsi="Times New Roman" w:cs="Times New Roman"/>
+          <w:sz w:val="24"/>
+          <w:szCs w:val="24"/>
+        </w:rPr>
+        <w:t xml:space="preserve"> </w:t>
       </w:r>
     </w:p>
     <w:p>
@@ -13743,114 +14776,27 @@
           <w:lang w:val="en-US"/>
         </w:rPr>
       </w:pPr>
-    </w:p>
-    <w:p>
-      <w:pPr>
-        <w:rPr>
-          <w:rFonts w:ascii="Times New Roman" w:eastAsia="Times New Roman" w:hAnsi="Times New Roman" w:cs="Times New Roman"/>
-          <w:sz w:val="24"/>
-          <w:szCs w:val="24"/>
-          <w:lang w:val="ru-RU"/>
-        </w:rPr>
-      </w:pPr>
-      <w:r>
-        <w:rPr>
-          <w:rFonts w:ascii="Times New Roman" w:eastAsia="Times New Roman" w:hAnsi="Times New Roman" w:cs="Times New Roman"/>
-          <w:sz w:val="24"/>
-          <w:szCs w:val="24"/>
-        </w:rPr>
-        <w:t>Час затрачений на виконання завдання</w:t>
-      </w:r>
-      <w:r>
-        <w:rPr>
-          <w:rFonts w:ascii="Times New Roman" w:eastAsia="Times New Roman" w:hAnsi="Times New Roman" w:cs="Times New Roman"/>
-          <w:sz w:val="24"/>
-          <w:szCs w:val="24"/>
-          <w:lang w:val="ru-RU"/>
-        </w:rPr>
-        <w:t xml:space="preserve">: </w:t>
-      </w:r>
-      <w:r>
-        <w:rPr>
-          <w:rFonts w:ascii="Times New Roman" w:eastAsia="Times New Roman" w:hAnsi="Times New Roman" w:cs="Times New Roman"/>
-          <w:sz w:val="24"/>
-          <w:szCs w:val="24"/>
-          <w:lang w:val="ru-RU"/>
-        </w:rPr>
-        <w:t>2</w:t>
-      </w:r>
-      <w:r>
-        <w:rPr>
-          <w:rFonts w:ascii="Times New Roman" w:eastAsia="Times New Roman" w:hAnsi="Times New Roman" w:cs="Times New Roman"/>
-          <w:sz w:val="24"/>
-          <w:szCs w:val="24"/>
-        </w:rPr>
-        <w:t xml:space="preserve"> </w:t>
-      </w:r>
-      <w:r>
-        <w:rPr>
-          <w:rFonts w:ascii="Times New Roman" w:eastAsia="Times New Roman" w:hAnsi="Times New Roman" w:cs="Times New Roman"/>
-          <w:sz w:val="24"/>
-          <w:szCs w:val="24"/>
-        </w:rPr>
-        <w:t>год</w:t>
-      </w:r>
-      <w:r>
-        <w:rPr>
-          <w:rFonts w:ascii="Times New Roman" w:eastAsia="Times New Roman" w:hAnsi="Times New Roman" w:cs="Times New Roman"/>
-          <w:sz w:val="24"/>
-          <w:szCs w:val="24"/>
-          <w:lang w:val="ru-RU"/>
-        </w:rPr>
-        <w:t>.</w:t>
-      </w:r>
-      <w:bookmarkEnd w:id="0"/>
-    </w:p>
-    <w:p>
-      <w:pPr>
-        <w:rPr>
-          <w:rFonts w:ascii="Times New Roman" w:eastAsia="Times New Roman" w:hAnsi="Times New Roman" w:cs="Times New Roman"/>
-          <w:sz w:val="24"/>
-          <w:szCs w:val="24"/>
-        </w:rPr>
-      </w:pPr>
-      <w:r>
-        <w:rPr>
-          <w:rFonts w:ascii="Times New Roman" w:eastAsia="Times New Roman" w:hAnsi="Times New Roman" w:cs="Times New Roman"/>
-          <w:sz w:val="24"/>
-          <w:szCs w:val="24"/>
-        </w:rPr>
-        <w:t>Завдання №</w:t>
-      </w:r>
-      <w:r>
-        <w:rPr>
-          <w:rFonts w:ascii="Times New Roman" w:eastAsia="Times New Roman" w:hAnsi="Times New Roman" w:cs="Times New Roman"/>
-          <w:sz w:val="24"/>
-          <w:szCs w:val="24"/>
+      <w:r>
+        <w:rPr>
+          <w:rFonts w:ascii="Times New Roman" w:eastAsia="Times New Roman" w:hAnsi="Times New Roman" w:cs="Times New Roman"/>
+          <w:sz w:val="20"/>
+          <w:szCs w:val="20"/>
+        </w:rPr>
+        <w:t>Результат</w:t>
+      </w:r>
+      <w:r>
+        <w:rPr>
+          <w:rFonts w:ascii="Times New Roman" w:eastAsia="Times New Roman" w:hAnsi="Times New Roman" w:cs="Times New Roman"/>
+          <w:sz w:val="20"/>
+          <w:szCs w:val="20"/>
           <w:lang w:val="en-US"/>
         </w:rPr>
-        <w:t>4</w:t>
-      </w:r>
-      <w:r>
-        <w:rPr>
-          <w:rFonts w:ascii="Times New Roman" w:eastAsia="Times New Roman" w:hAnsi="Times New Roman" w:cs="Times New Roman"/>
-          <w:sz w:val="24"/>
-          <w:szCs w:val="24"/>
-          <w:lang w:val="en-US"/>
-        </w:rPr>
         <w:t>:</w:t>
       </w:r>
-      <w:r>
-        <w:rPr>
-          <w:rFonts w:ascii="Times New Roman" w:eastAsia="Times New Roman" w:hAnsi="Times New Roman" w:cs="Times New Roman"/>
-          <w:sz w:val="24"/>
-          <w:szCs w:val="24"/>
-        </w:rPr>
-        <w:t xml:space="preserve"> </w:t>
-      </w:r>
-    </w:p>
-    <w:p>
-      <w:pPr>
+    </w:p>
+    <w:p>
+      <w:pPr>
+        <w:keepNext/>
         <w:pBdr>
           <w:top w:val="nil"/>
           <w:left w:val="nil"/>
@@ -13878,64 +14824,6 @@
           <w:tab w:val="left" w:pos="14656"/>
         </w:tabs>
         <w:spacing w:after="0" w:line="240" w:lineRule="auto"/>
-        <w:rPr>
-          <w:rFonts w:ascii="Times New Roman" w:eastAsia="Times New Roman" w:hAnsi="Times New Roman" w:cs="Times New Roman"/>
-          <w:sz w:val="20"/>
-          <w:szCs w:val="20"/>
-          <w:lang w:val="en-US"/>
-        </w:rPr>
-      </w:pPr>
-      <w:r>
-        <w:rPr>
-          <w:rFonts w:ascii="Times New Roman" w:eastAsia="Times New Roman" w:hAnsi="Times New Roman" w:cs="Times New Roman"/>
-          <w:sz w:val="20"/>
-          <w:szCs w:val="20"/>
-        </w:rPr>
-        <w:t>Результат</w:t>
-      </w:r>
-      <w:r>
-        <w:rPr>
-          <w:rFonts w:ascii="Times New Roman" w:eastAsia="Times New Roman" w:hAnsi="Times New Roman" w:cs="Times New Roman"/>
-          <w:sz w:val="20"/>
-          <w:szCs w:val="20"/>
-          <w:lang w:val="en-US"/>
-        </w:rPr>
-        <w:t>:</w:t>
-      </w:r>
-    </w:p>
-    <w:p>
-      <w:pPr>
-        <w:pBdr>
-          <w:top w:val="nil"/>
-          <w:left w:val="nil"/>
-          <w:bottom w:val="nil"/>
-          <w:right w:val="nil"/>
-          <w:between w:val="nil"/>
-        </w:pBdr>
-        <w:shd w:val="clear" w:color="auto" w:fill="1C1C1C"/>
-        <w:tabs>
-          <w:tab w:val="left" w:pos="916"/>
-          <w:tab w:val="left" w:pos="1832"/>
-          <w:tab w:val="left" w:pos="2748"/>
-          <w:tab w:val="left" w:pos="3664"/>
-          <w:tab w:val="left" w:pos="4580"/>
-          <w:tab w:val="left" w:pos="5496"/>
-          <w:tab w:val="left" w:pos="6412"/>
-          <w:tab w:val="left" w:pos="7328"/>
-          <w:tab w:val="left" w:pos="8244"/>
-          <w:tab w:val="left" w:pos="9160"/>
-          <w:tab w:val="left" w:pos="10076"/>
-          <w:tab w:val="left" w:pos="10992"/>
-          <w:tab w:val="left" w:pos="11908"/>
-          <w:tab w:val="left" w:pos="12824"/>
-          <w:tab w:val="left" w:pos="13740"/>
-          <w:tab w:val="left" w:pos="14656"/>
-        </w:tabs>
-        <w:spacing w:after="0" w:line="240" w:lineRule="auto"/>
-        <w:rPr>
-          <w:noProof/>
-          <w:lang w:val="ru-RU"/>
-        </w:rPr>
       </w:pPr>
       <w:r>
         <w:rPr>
@@ -13984,6 +14872,71 @@
     </w:p>
     <w:p>
       <w:pPr>
+        <w:pStyle w:val="af2"/>
+        <w:rPr>
+          <w:noProof/>
+          <w:lang w:val="ru-RU"/>
+        </w:rPr>
+      </w:pPr>
+      <w:r>
+        <w:t xml:space="preserve">Рисунок </w:t>
+      </w:r>
+      <w:fldSimple w:instr=" SEQ Рисунок \* ARABIC ">
+        <w:r>
+          <w:rPr>
+            <w:noProof/>
+          </w:rPr>
+          <w:t>19</w:t>
+        </w:r>
+      </w:fldSimple>
+      <w:r>
+        <w:rPr>
+          <w:lang w:val="ru-RU"/>
+        </w:rPr>
+        <w:t xml:space="preserve"> результат до </w:t>
+      </w:r>
+      <w:proofErr w:type="spellStart"/>
+      <w:r>
+        <w:rPr>
+          <w:lang w:val="ru-RU"/>
+        </w:rPr>
+        <w:t>програми</w:t>
+      </w:r>
+      <w:proofErr w:type="spellEnd"/>
+      <w:r>
+        <w:rPr>
+          <w:lang w:val="ru-RU"/>
+        </w:rPr>
+        <w:t xml:space="preserve"> </w:t>
+      </w:r>
+      <w:r>
+        <w:rPr>
+          <w:lang w:val="en-US"/>
+        </w:rPr>
+        <w:t>Class</w:t>
+      </w:r>
+      <w:r>
+        <w:rPr>
+          <w:lang w:val="ru-RU"/>
+        </w:rPr>
+        <w:t xml:space="preserve"> </w:t>
+      </w:r>
+      <w:r>
+        <w:rPr>
+          <w:lang w:val="en-US"/>
+        </w:rPr>
+        <w:t>Practice</w:t>
+      </w:r>
+      <w:r>
+        <w:rPr>
+          <w:lang w:val="ru-RU"/>
+        </w:rPr>
+        <w:t>(1)</w:t>
+      </w:r>
+    </w:p>
+    <w:p>
+      <w:pPr>
+        <w:keepNext/>
         <w:pBdr>
           <w:top w:val="nil"/>
           <w:left w:val="nil"/>
@@ -14011,10 +14964,6 @@
           <w:tab w:val="left" w:pos="14656"/>
         </w:tabs>
         <w:spacing w:after="0" w:line="240" w:lineRule="auto"/>
-        <w:rPr>
-          <w:noProof/>
-          <w:lang w:val="ru-RU"/>
-        </w:rPr>
       </w:pPr>
       <w:r>
         <w:rPr>
@@ -14064,6 +15013,71 @@
     </w:p>
     <w:p>
       <w:pPr>
+        <w:pStyle w:val="af2"/>
+        <w:rPr>
+          <w:noProof/>
+          <w:lang w:val="ru-RU"/>
+        </w:rPr>
+      </w:pPr>
+      <w:r>
+        <w:t xml:space="preserve">Рисунок </w:t>
+      </w:r>
+      <w:fldSimple w:instr=" SEQ Рисунок \* ARABIC ">
+        <w:r>
+          <w:rPr>
+            <w:noProof/>
+          </w:rPr>
+          <w:t>20</w:t>
+        </w:r>
+      </w:fldSimple>
+      <w:r>
+        <w:rPr>
+          <w:lang w:val="ru-RU"/>
+        </w:rPr>
+        <w:t xml:space="preserve">  результат до </w:t>
+      </w:r>
+      <w:proofErr w:type="spellStart"/>
+      <w:r>
+        <w:rPr>
+          <w:lang w:val="ru-RU"/>
+        </w:rPr>
+        <w:t>програми</w:t>
+      </w:r>
+      <w:proofErr w:type="spellEnd"/>
+      <w:r>
+        <w:rPr>
+          <w:lang w:val="ru-RU"/>
+        </w:rPr>
+        <w:t xml:space="preserve"> </w:t>
+      </w:r>
+      <w:r>
+        <w:rPr>
+          <w:lang w:val="en-US"/>
+        </w:rPr>
+        <w:t>Class</w:t>
+      </w:r>
+      <w:r>
+        <w:rPr>
+          <w:lang w:val="ru-RU"/>
+        </w:rPr>
+        <w:t xml:space="preserve"> </w:t>
+      </w:r>
+      <w:r>
+        <w:rPr>
+          <w:lang w:val="en-US"/>
+        </w:rPr>
+        <w:t>Practice</w:t>
+      </w:r>
+      <w:r>
+        <w:rPr>
+          <w:lang w:val="ru-RU"/>
+        </w:rPr>
+        <w:t>(2)</w:t>
+      </w:r>
+    </w:p>
+    <w:p>
+      <w:pPr>
+        <w:keepNext/>
         <w:pBdr>
           <w:top w:val="nil"/>
           <w:left w:val="nil"/>
@@ -14091,10 +15105,6 @@
           <w:tab w:val="left" w:pos="14656"/>
         </w:tabs>
         <w:spacing w:after="0" w:line="240" w:lineRule="auto"/>
-        <w:rPr>
-          <w:noProof/>
-          <w:lang w:val="ru-RU"/>
-        </w:rPr>
       </w:pPr>
       <w:r>
         <w:rPr>
@@ -14143,6 +15153,55 @@
     </w:p>
     <w:p>
       <w:pPr>
+        <w:pStyle w:val="af2"/>
+        <w:rPr>
+          <w:noProof/>
+          <w:lang w:val="ru-RU"/>
+        </w:rPr>
+      </w:pPr>
+      <w:r>
+        <w:t xml:space="preserve">Рисунок </w:t>
+      </w:r>
+      <w:fldSimple w:instr=" SEQ Рисунок \* ARABIC ">
+        <w:r>
+          <w:rPr>
+            <w:noProof/>
+          </w:rPr>
+          <w:t>21</w:t>
+        </w:r>
+      </w:fldSimple>
+      <w:r>
+        <w:t xml:space="preserve"> результат до програми </w:t>
+      </w:r>
+      <w:proofErr w:type="spellStart"/>
+      <w:r>
+        <w:t>Class</w:t>
+      </w:r>
+      <w:proofErr w:type="spellEnd"/>
+      <w:r>
+        <w:t xml:space="preserve"> </w:t>
+      </w:r>
+      <w:proofErr w:type="spellStart"/>
+      <w:r>
+        <w:t>Practice</w:t>
+      </w:r>
+      <w:proofErr w:type="spellEnd"/>
+      <w:r>
+        <w:t>(</w:t>
+      </w:r>
+      <w:r>
+        <w:rPr>
+          <w:lang w:val="ru-RU"/>
+        </w:rPr>
+        <w:t>3</w:t>
+      </w:r>
+      <w:r>
+        <w:t>)</w:t>
+      </w:r>
+    </w:p>
+    <w:p>
+      <w:pPr>
+        <w:keepNext/>
         <w:pBdr>
           <w:top w:val="nil"/>
           <w:left w:val="nil"/>
@@ -14170,10 +15229,6 @@
           <w:tab w:val="left" w:pos="14656"/>
         </w:tabs>
         <w:spacing w:after="0" w:line="240" w:lineRule="auto"/>
-        <w:rPr>
-          <w:noProof/>
-          <w:lang w:val="ru-RU"/>
-        </w:rPr>
       </w:pPr>
       <w:r>
         <w:rPr>
@@ -14222,6 +15277,55 @@
     </w:p>
     <w:p>
       <w:pPr>
+        <w:pStyle w:val="af2"/>
+        <w:rPr>
+          <w:noProof/>
+          <w:lang w:val="ru-RU"/>
+        </w:rPr>
+      </w:pPr>
+      <w:r>
+        <w:t xml:space="preserve">Рисунок </w:t>
+      </w:r>
+      <w:fldSimple w:instr=" SEQ Рисунок \* ARABIC ">
+        <w:r>
+          <w:rPr>
+            <w:noProof/>
+          </w:rPr>
+          <w:t>22</w:t>
+        </w:r>
+      </w:fldSimple>
+      <w:r>
+        <w:t xml:space="preserve"> результат до програми </w:t>
+      </w:r>
+      <w:proofErr w:type="spellStart"/>
+      <w:r>
+        <w:t>Class</w:t>
+      </w:r>
+      <w:proofErr w:type="spellEnd"/>
+      <w:r>
+        <w:t xml:space="preserve"> </w:t>
+      </w:r>
+      <w:proofErr w:type="spellStart"/>
+      <w:r>
+        <w:t>Practice</w:t>
+      </w:r>
+      <w:proofErr w:type="spellEnd"/>
+      <w:r>
+        <w:t>(</w:t>
+      </w:r>
+      <w:r>
+        <w:rPr>
+          <w:lang w:val="ru-RU"/>
+        </w:rPr>
+        <w:t>3</w:t>
+      </w:r>
+      <w:r>
+        <w:t>)</w:t>
+      </w:r>
+    </w:p>
+    <w:p>
+      <w:pPr>
+        <w:keepNext/>
         <w:pBdr>
           <w:top w:val="nil"/>
           <w:left w:val="nil"/>
@@ -14249,10 +15353,6 @@
           <w:tab w:val="left" w:pos="14656"/>
         </w:tabs>
         <w:spacing w:after="0" w:line="240" w:lineRule="auto"/>
-        <w:rPr>
-          <w:noProof/>
-          <w:lang w:val="ru-RU"/>
-        </w:rPr>
       </w:pPr>
       <w:r>
         <w:rPr>
@@ -14262,6 +15362,7 @@
           <w:sz w:val="20"/>
           <w:szCs w:val="20"/>
         </w:rPr>
+        <w:lastRenderedPageBreak/>
         <w:drawing>
           <wp:inline distT="0" distB="0" distL="0" distR="0" wp14:anchorId="5BF80117" wp14:editId="544EC810">
             <wp:extent cx="3648584" cy="2067213"/>
@@ -14301,6 +15402,55 @@
     </w:p>
     <w:p>
       <w:pPr>
+        <w:pStyle w:val="af2"/>
+        <w:rPr>
+          <w:noProof/>
+          <w:lang w:val="ru-RU"/>
+        </w:rPr>
+      </w:pPr>
+      <w:r>
+        <w:t xml:space="preserve">Рисунок </w:t>
+      </w:r>
+      <w:fldSimple w:instr=" SEQ Рисунок \* ARABIC ">
+        <w:r>
+          <w:rPr>
+            <w:noProof/>
+          </w:rPr>
+          <w:t>23</w:t>
+        </w:r>
+      </w:fldSimple>
+      <w:r>
+        <w:t xml:space="preserve"> результат до програми </w:t>
+      </w:r>
+      <w:proofErr w:type="spellStart"/>
+      <w:r>
+        <w:t>Class</w:t>
+      </w:r>
+      <w:proofErr w:type="spellEnd"/>
+      <w:r>
+        <w:t xml:space="preserve"> </w:t>
+      </w:r>
+      <w:proofErr w:type="spellStart"/>
+      <w:r>
+        <w:t>Practice</w:t>
+      </w:r>
+      <w:proofErr w:type="spellEnd"/>
+      <w:r>
+        <w:t>(</w:t>
+      </w:r>
+      <w:r>
+        <w:rPr>
+          <w:lang w:val="ru-RU"/>
+        </w:rPr>
+        <w:t>4</w:t>
+      </w:r>
+      <w:r>
+        <w:t>)</w:t>
+      </w:r>
+    </w:p>
+    <w:p>
+      <w:pPr>
+        <w:keepNext/>
         <w:pBdr>
           <w:top w:val="nil"/>
           <w:left w:val="nil"/>
@@ -14328,22 +15478,15 @@
           <w:tab w:val="left" w:pos="14656"/>
         </w:tabs>
         <w:spacing w:after="0" w:line="240" w:lineRule="auto"/>
-        <w:rPr>
-          <w:rFonts w:ascii="Times New Roman" w:eastAsia="Times New Roman" w:hAnsi="Times New Roman" w:cs="Times New Roman"/>
+      </w:pPr>
+      <w:r>
+        <w:rPr>
+          <w:rFonts w:ascii="Times New Roman" w:eastAsia="Times New Roman" w:hAnsi="Times New Roman" w:cs="Times New Roman"/>
+          <w:noProof/>
+          <w:color w:val="000000"/>
           <w:sz w:val="20"/>
           <w:szCs w:val="20"/>
-          <w:lang w:val="en-US"/>
-        </w:rPr>
-      </w:pPr>
-      <w:r>
-        <w:rPr>
-          <w:rFonts w:ascii="Times New Roman" w:eastAsia="Times New Roman" w:hAnsi="Times New Roman" w:cs="Times New Roman"/>
-          <w:noProof/>
-          <w:color w:val="000000"/>
-          <w:sz w:val="20"/>
-          <w:szCs w:val="20"/>
-        </w:rPr>
-        <w:lastRenderedPageBreak/>
+        </w:rPr>
         <w:drawing>
           <wp:inline distT="0" distB="0" distL="0" distR="0" wp14:anchorId="74FA6CF6" wp14:editId="463319CB">
             <wp:extent cx="2829320" cy="2819794"/>
@@ -14380,143 +15523,49 @@
           </wp:inline>
         </w:drawing>
       </w:r>
-      <w:r>
-        <w:rPr>
-          <w:noProof/>
-          <w:lang w:val="ru-RU"/>
-        </w:rPr>
-        <w:tab/>
-      </w:r>
-      <w:r>
-        <w:rPr>
-          <w:noProof/>
-          <w:lang w:val="ru-RU"/>
-        </w:rPr>
-        <w:tab/>
-      </w:r>
-    </w:p>
-    <w:p>
-      <w:pPr>
-        <w:rPr>
-          <w:rFonts w:ascii="Times New Roman" w:eastAsia="Times New Roman" w:hAnsi="Times New Roman" w:cs="Times New Roman"/>
-          <w:sz w:val="24"/>
-          <w:szCs w:val="24"/>
-          <w:lang w:val="ru-RU"/>
-        </w:rPr>
-      </w:pPr>
-      <w:r>
-        <w:rPr>
-          <w:rFonts w:ascii="Times New Roman" w:eastAsia="Times New Roman" w:hAnsi="Times New Roman" w:cs="Times New Roman"/>
-          <w:sz w:val="24"/>
-          <w:szCs w:val="24"/>
-        </w:rPr>
-        <w:t>Час затрачений на виконання завдання</w:t>
-      </w:r>
-      <w:r>
-        <w:rPr>
-          <w:rFonts w:ascii="Times New Roman" w:eastAsia="Times New Roman" w:hAnsi="Times New Roman" w:cs="Times New Roman"/>
-          <w:sz w:val="24"/>
-          <w:szCs w:val="24"/>
-          <w:lang w:val="ru-RU"/>
-        </w:rPr>
-        <w:t xml:space="preserve">: </w:t>
-      </w:r>
-      <w:r>
-        <w:rPr>
-          <w:rFonts w:ascii="Times New Roman" w:eastAsia="Times New Roman" w:hAnsi="Times New Roman" w:cs="Times New Roman"/>
-          <w:sz w:val="24"/>
-          <w:szCs w:val="24"/>
-          <w:lang w:val="ru-RU"/>
-        </w:rPr>
-        <w:t>12</w:t>
-      </w:r>
-      <w:r>
-        <w:rPr>
-          <w:rFonts w:ascii="Times New Roman" w:eastAsia="Times New Roman" w:hAnsi="Times New Roman" w:cs="Times New Roman"/>
-          <w:sz w:val="24"/>
-          <w:szCs w:val="24"/>
-        </w:rPr>
-        <w:t xml:space="preserve"> год</w:t>
-      </w:r>
-      <w:r>
-        <w:rPr>
-          <w:rFonts w:ascii="Times New Roman" w:eastAsia="Times New Roman" w:hAnsi="Times New Roman" w:cs="Times New Roman"/>
-          <w:sz w:val="24"/>
-          <w:szCs w:val="24"/>
-          <w:lang w:val="ru-RU"/>
-        </w:rPr>
-        <w:t>.</w:t>
-      </w:r>
-    </w:p>
-    <w:p>
-      <w:pPr>
-        <w:rPr>
-          <w:rFonts w:ascii="Times New Roman" w:eastAsia="Times New Roman" w:hAnsi="Times New Roman" w:cs="Times New Roman"/>
-          <w:sz w:val="24"/>
-          <w:szCs w:val="24"/>
-        </w:rPr>
-      </w:pPr>
-      <w:r>
-        <w:rPr>
-          <w:rFonts w:ascii="Times New Roman" w:eastAsia="Times New Roman" w:hAnsi="Times New Roman" w:cs="Times New Roman"/>
-          <w:sz w:val="24"/>
-          <w:szCs w:val="24"/>
-        </w:rPr>
-        <w:t>Завдання №</w:t>
-      </w:r>
-      <w:r>
-        <w:rPr>
-          <w:rFonts w:ascii="Times New Roman" w:eastAsia="Times New Roman" w:hAnsi="Times New Roman" w:cs="Times New Roman"/>
-          <w:sz w:val="24"/>
-          <w:szCs w:val="24"/>
+    </w:p>
+    <w:p>
+      <w:pPr>
+        <w:pStyle w:val="af2"/>
+      </w:pPr>
+      <w:r>
+        <w:t xml:space="preserve">Рисунок </w:t>
+      </w:r>
+      <w:fldSimple w:instr=" SEQ Рисунок \* ARABIC ">
+        <w:r>
+          <w:rPr>
+            <w:noProof/>
+          </w:rPr>
+          <w:t>24</w:t>
+        </w:r>
+      </w:fldSimple>
+      <w:r>
+        <w:t xml:space="preserve"> результат до програми </w:t>
+      </w:r>
+      <w:proofErr w:type="spellStart"/>
+      <w:r>
+        <w:t>Class</w:t>
+      </w:r>
+      <w:proofErr w:type="spellEnd"/>
+      <w:r>
+        <w:t xml:space="preserve"> </w:t>
+      </w:r>
+      <w:proofErr w:type="spellStart"/>
+      <w:r>
+        <w:t>Practice</w:t>
+      </w:r>
+      <w:proofErr w:type="spellEnd"/>
+      <w:r>
+        <w:t>(</w:t>
+      </w:r>
+      <w:r>
+        <w:rPr>
           <w:lang w:val="ru-RU"/>
         </w:rPr>
         <w:t>5</w:t>
       </w:r>
       <w:r>
-        <w:rPr>
-          <w:rFonts w:ascii="Times New Roman" w:eastAsia="Times New Roman" w:hAnsi="Times New Roman" w:cs="Times New Roman"/>
-          <w:sz w:val="24"/>
-          <w:szCs w:val="24"/>
-          <w:lang w:val="ru-RU"/>
-        </w:rPr>
-        <w:t xml:space="preserve"> </w:t>
-      </w:r>
-      <w:r>
-        <w:rPr>
-          <w:rFonts w:ascii="Times New Roman" w:eastAsia="Times New Roman" w:hAnsi="Times New Roman" w:cs="Times New Roman"/>
-          <w:sz w:val="24"/>
-          <w:szCs w:val="24"/>
-        </w:rPr>
-        <w:t xml:space="preserve">Перевірка відбувалась на </w:t>
-      </w:r>
-      <w:proofErr w:type="spellStart"/>
-      <w:r>
-        <w:rPr>
-          <w:rFonts w:ascii="Times New Roman" w:eastAsia="Times New Roman" w:hAnsi="Times New Roman" w:cs="Times New Roman"/>
-          <w:sz w:val="24"/>
-          <w:szCs w:val="24"/>
-          <w:lang w:val="en-US"/>
-        </w:rPr>
-        <w:t>Algotester</w:t>
-      </w:r>
-      <w:proofErr w:type="spellEnd"/>
-      <w:r>
-        <w:rPr>
-          <w:rFonts w:ascii="Times New Roman" w:eastAsia="Times New Roman" w:hAnsi="Times New Roman" w:cs="Times New Roman"/>
-          <w:sz w:val="24"/>
-          <w:szCs w:val="24"/>
-          <w:lang w:val="ru-RU"/>
-        </w:rPr>
-        <w:t>:</w:t>
-      </w:r>
-      <w:r>
-        <w:rPr>
-          <w:rFonts w:ascii="Times New Roman" w:eastAsia="Times New Roman" w:hAnsi="Times New Roman" w:cs="Times New Roman"/>
-          <w:sz w:val="24"/>
-          <w:szCs w:val="24"/>
-        </w:rPr>
-        <w:t xml:space="preserve"> </w:t>
+        <w:t>)</w:t>
       </w:r>
     </w:p>
     <w:p>
@@ -14557,20 +15606,141 @@
       </w:pPr>
       <w:r>
         <w:rPr>
-          <w:rFonts w:ascii="Times New Roman" w:eastAsia="Times New Roman" w:hAnsi="Times New Roman" w:cs="Times New Roman"/>
-          <w:sz w:val="20"/>
-          <w:szCs w:val="20"/>
-        </w:rPr>
-        <w:t>Результат</w:t>
-      </w:r>
-      <w:r>
-        <w:rPr>
-          <w:rFonts w:ascii="Times New Roman" w:eastAsia="Times New Roman" w:hAnsi="Times New Roman" w:cs="Times New Roman"/>
-          <w:sz w:val="20"/>
-          <w:szCs w:val="20"/>
+          <w:noProof/>
+          <w:lang w:val="ru-RU"/>
+        </w:rPr>
+        <w:tab/>
+      </w:r>
+      <w:r>
+        <w:rPr>
+          <w:noProof/>
+          <w:lang w:val="ru-RU"/>
+        </w:rPr>
+        <w:tab/>
+      </w:r>
+    </w:p>
+    <w:p>
+      <w:pPr>
+        <w:rPr>
+          <w:rFonts w:ascii="Times New Roman" w:eastAsia="Times New Roman" w:hAnsi="Times New Roman" w:cs="Times New Roman"/>
+          <w:sz w:val="24"/>
+          <w:szCs w:val="24"/>
+          <w:lang w:val="ru-RU"/>
+        </w:rPr>
+      </w:pPr>
+      <w:r>
+        <w:rPr>
+          <w:rFonts w:ascii="Times New Roman" w:eastAsia="Times New Roman" w:hAnsi="Times New Roman" w:cs="Times New Roman"/>
+          <w:sz w:val="24"/>
+          <w:szCs w:val="24"/>
+        </w:rPr>
+        <w:t>Час затрачений на виконання завдання</w:t>
+      </w:r>
+      <w:r>
+        <w:rPr>
+          <w:rFonts w:ascii="Times New Roman" w:eastAsia="Times New Roman" w:hAnsi="Times New Roman" w:cs="Times New Roman"/>
+          <w:sz w:val="24"/>
+          <w:szCs w:val="24"/>
+          <w:lang w:val="ru-RU"/>
+        </w:rPr>
+        <w:t xml:space="preserve">: </w:t>
+      </w:r>
+      <w:r>
+        <w:rPr>
+          <w:rFonts w:ascii="Times New Roman" w:eastAsia="Times New Roman" w:hAnsi="Times New Roman" w:cs="Times New Roman"/>
+          <w:sz w:val="24"/>
+          <w:szCs w:val="24"/>
+          <w:lang w:val="ru-RU"/>
+        </w:rPr>
+        <w:t>12</w:t>
+      </w:r>
+      <w:r>
+        <w:rPr>
+          <w:rFonts w:ascii="Times New Roman" w:eastAsia="Times New Roman" w:hAnsi="Times New Roman" w:cs="Times New Roman"/>
+          <w:sz w:val="24"/>
+          <w:szCs w:val="24"/>
+        </w:rPr>
+        <w:t xml:space="preserve"> год</w:t>
+      </w:r>
+      <w:r>
+        <w:rPr>
+          <w:rFonts w:ascii="Times New Roman" w:eastAsia="Times New Roman" w:hAnsi="Times New Roman" w:cs="Times New Roman"/>
+          <w:sz w:val="24"/>
+          <w:szCs w:val="24"/>
+          <w:lang w:val="ru-RU"/>
+        </w:rPr>
+        <w:t>.</w:t>
+      </w:r>
+    </w:p>
+    <w:p>
+      <w:pPr>
+        <w:rPr>
+          <w:rFonts w:ascii="Times New Roman" w:eastAsia="Times New Roman" w:hAnsi="Times New Roman" w:cs="Times New Roman"/>
+          <w:sz w:val="24"/>
+          <w:szCs w:val="24"/>
+        </w:rPr>
+      </w:pPr>
+      <w:r>
+        <w:rPr>
+          <w:rFonts w:ascii="Times New Roman" w:eastAsia="Times New Roman" w:hAnsi="Times New Roman" w:cs="Times New Roman"/>
+          <w:sz w:val="24"/>
+          <w:szCs w:val="24"/>
+        </w:rPr>
+        <w:t>Завдання №</w:t>
+      </w:r>
+      <w:r>
+        <w:rPr>
+          <w:rFonts w:ascii="Times New Roman" w:eastAsia="Times New Roman" w:hAnsi="Times New Roman" w:cs="Times New Roman"/>
+          <w:sz w:val="24"/>
+          <w:szCs w:val="24"/>
+          <w:lang w:val="ru-RU"/>
+        </w:rPr>
+        <w:t>5</w:t>
+      </w:r>
+      <w:r>
+        <w:rPr>
+          <w:rFonts w:ascii="Times New Roman" w:eastAsia="Times New Roman" w:hAnsi="Times New Roman" w:cs="Times New Roman"/>
+          <w:sz w:val="24"/>
+          <w:szCs w:val="24"/>
+          <w:lang w:val="ru-RU"/>
+        </w:rPr>
+        <w:t xml:space="preserve"> </w:t>
+      </w:r>
+      <w:r>
+        <w:rPr>
+          <w:rFonts w:ascii="Times New Roman" w:eastAsia="Times New Roman" w:hAnsi="Times New Roman" w:cs="Times New Roman"/>
+          <w:sz w:val="24"/>
+          <w:szCs w:val="24"/>
+        </w:rPr>
+        <w:t xml:space="preserve">Перевірка відбувалась на </w:t>
+      </w:r>
+      <w:proofErr w:type="spellStart"/>
+      <w:r>
+        <w:rPr>
+          <w:rFonts w:ascii="Times New Roman" w:eastAsia="Times New Roman" w:hAnsi="Times New Roman" w:cs="Times New Roman"/>
+          <w:sz w:val="24"/>
+          <w:szCs w:val="24"/>
+          <w:lang w:val="en-US"/>
+        </w:rPr>
+        <w:t>Algotester</w:t>
+      </w:r>
+      <w:proofErr w:type="spellEnd"/>
+      <w:r>
+        <w:rPr>
+          <w:rFonts w:ascii="Times New Roman" w:eastAsia="Times New Roman" w:hAnsi="Times New Roman" w:cs="Times New Roman"/>
+          <w:sz w:val="24"/>
+          <w:szCs w:val="24"/>
           <w:lang w:val="ru-RU"/>
         </w:rPr>
         <w:t>:</w:t>
+      </w:r>
+      <w:r>
+        <w:rPr>
+          <w:rFonts w:ascii="Times New Roman" w:eastAsia="Times New Roman" w:hAnsi="Times New Roman" w:cs="Times New Roman"/>
+          <w:sz w:val="24"/>
+          <w:szCs w:val="24"/>
+        </w:rPr>
+        <w:t xml:space="preserve"> </w:t>
       </w:r>
     </w:p>
     <w:p>
@@ -14603,9 +15773,60 @@
         </w:tabs>
         <w:spacing w:after="0" w:line="240" w:lineRule="auto"/>
         <w:rPr>
-          <w:noProof/>
-          <w:lang w:val="ru-RU"/>
-        </w:rPr>
+          <w:rFonts w:ascii="Times New Roman" w:eastAsia="Times New Roman" w:hAnsi="Times New Roman" w:cs="Times New Roman"/>
+          <w:sz w:val="20"/>
+          <w:szCs w:val="20"/>
+          <w:lang w:val="ru-RU"/>
+        </w:rPr>
+      </w:pPr>
+      <w:r>
+        <w:rPr>
+          <w:rFonts w:ascii="Times New Roman" w:eastAsia="Times New Roman" w:hAnsi="Times New Roman" w:cs="Times New Roman"/>
+          <w:sz w:val="20"/>
+          <w:szCs w:val="20"/>
+        </w:rPr>
+        <w:t>Результат</w:t>
+      </w:r>
+      <w:r>
+        <w:rPr>
+          <w:rFonts w:ascii="Times New Roman" w:eastAsia="Times New Roman" w:hAnsi="Times New Roman" w:cs="Times New Roman"/>
+          <w:sz w:val="20"/>
+          <w:szCs w:val="20"/>
+          <w:lang w:val="ru-RU"/>
+        </w:rPr>
+        <w:t>:</w:t>
+      </w:r>
+    </w:p>
+    <w:p>
+      <w:pPr>
+        <w:keepNext/>
+        <w:pBdr>
+          <w:top w:val="nil"/>
+          <w:left w:val="nil"/>
+          <w:bottom w:val="nil"/>
+          <w:right w:val="nil"/>
+          <w:between w:val="nil"/>
+        </w:pBdr>
+        <w:shd w:val="clear" w:color="auto" w:fill="1C1C1C"/>
+        <w:tabs>
+          <w:tab w:val="left" w:pos="916"/>
+          <w:tab w:val="left" w:pos="1832"/>
+          <w:tab w:val="left" w:pos="2748"/>
+          <w:tab w:val="left" w:pos="3664"/>
+          <w:tab w:val="left" w:pos="4580"/>
+          <w:tab w:val="left" w:pos="5496"/>
+          <w:tab w:val="left" w:pos="6412"/>
+          <w:tab w:val="left" w:pos="7328"/>
+          <w:tab w:val="left" w:pos="8244"/>
+          <w:tab w:val="left" w:pos="9160"/>
+          <w:tab w:val="left" w:pos="10076"/>
+          <w:tab w:val="left" w:pos="10992"/>
+          <w:tab w:val="left" w:pos="11908"/>
+          <w:tab w:val="left" w:pos="12824"/>
+          <w:tab w:val="left" w:pos="13740"/>
+          <w:tab w:val="left" w:pos="14656"/>
+        </w:tabs>
+        <w:spacing w:after="0" w:line="240" w:lineRule="auto"/>
       </w:pPr>
       <w:r>
         <w:rPr>
@@ -14651,6 +15872,44 @@
     </w:p>
     <w:p>
       <w:pPr>
+        <w:pStyle w:val="af2"/>
+        <w:rPr>
+          <w:noProof/>
+          <w:lang w:val="ru-RU"/>
+        </w:rPr>
+      </w:pPr>
+      <w:r>
+        <w:t xml:space="preserve">Рисунок </w:t>
+      </w:r>
+      <w:fldSimple w:instr=" SEQ Рисунок \* ARABIC ">
+        <w:r>
+          <w:rPr>
+            <w:noProof/>
+          </w:rPr>
+          <w:t>25</w:t>
+        </w:r>
+      </w:fldSimple>
+      <w:r>
+        <w:t xml:space="preserve"> результат до програми </w:t>
+      </w:r>
+      <w:r>
+        <w:rPr>
+          <w:lang w:val="en-US"/>
+        </w:rPr>
+        <w:t>Self</w:t>
+      </w:r>
+      <w:r>
+        <w:t xml:space="preserve"> </w:t>
+      </w:r>
+      <w:proofErr w:type="spellStart"/>
+      <w:r>
+        <w:t>Practice</w:t>
+      </w:r>
+      <w:proofErr w:type="spellEnd"/>
+    </w:p>
+    <w:p>
+      <w:pPr>
+        <w:keepNext/>
         <w:pBdr>
           <w:top w:val="nil"/>
           <w:left w:val="nil"/>
@@ -14678,12 +15937,6 @@
           <w:tab w:val="left" w:pos="14656"/>
         </w:tabs>
         <w:spacing w:after="0" w:line="240" w:lineRule="auto"/>
-        <w:rPr>
-          <w:rFonts w:ascii="Times New Roman" w:eastAsia="Times New Roman" w:hAnsi="Times New Roman" w:cs="Times New Roman"/>
-          <w:sz w:val="20"/>
-          <w:szCs w:val="20"/>
-          <w:lang w:val="en-US"/>
-        </w:rPr>
       </w:pPr>
       <w:r>
         <w:rPr>
@@ -14726,6 +15979,76 @@
           </wp:inline>
         </w:drawing>
       </w:r>
+    </w:p>
+    <w:p>
+      <w:pPr>
+        <w:pStyle w:val="af2"/>
+      </w:pPr>
+      <w:r>
+        <w:t xml:space="preserve">Рисунок </w:t>
+      </w:r>
+      <w:fldSimple w:instr=" SEQ Рисунок \* ARABIC ">
+        <w:r>
+          <w:rPr>
+            <w:noProof/>
+          </w:rPr>
+          <w:t>26</w:t>
+        </w:r>
+      </w:fldSimple>
+      <w:r>
+        <w:rPr>
+          <w:lang w:val="en-US"/>
+        </w:rPr>
+        <w:t xml:space="preserve"> </w:t>
+      </w:r>
+      <w:r>
+        <w:t xml:space="preserve">Результат </w:t>
+      </w:r>
+      <w:proofErr w:type="spellStart"/>
+      <w:r>
+        <w:rPr>
+          <w:lang w:val="en-US"/>
+        </w:rPr>
+        <w:t>Algotester</w:t>
+      </w:r>
+      <w:proofErr w:type="spellEnd"/>
+    </w:p>
+    <w:p>
+      <w:pPr>
+        <w:pBdr>
+          <w:top w:val="nil"/>
+          <w:left w:val="nil"/>
+          <w:bottom w:val="nil"/>
+          <w:right w:val="nil"/>
+          <w:between w:val="nil"/>
+        </w:pBdr>
+        <w:shd w:val="clear" w:color="auto" w:fill="1C1C1C"/>
+        <w:tabs>
+          <w:tab w:val="left" w:pos="916"/>
+          <w:tab w:val="left" w:pos="1832"/>
+          <w:tab w:val="left" w:pos="2748"/>
+          <w:tab w:val="left" w:pos="3664"/>
+          <w:tab w:val="left" w:pos="4580"/>
+          <w:tab w:val="left" w:pos="5496"/>
+          <w:tab w:val="left" w:pos="6412"/>
+          <w:tab w:val="left" w:pos="7328"/>
+          <w:tab w:val="left" w:pos="8244"/>
+          <w:tab w:val="left" w:pos="9160"/>
+          <w:tab w:val="left" w:pos="10076"/>
+          <w:tab w:val="left" w:pos="10992"/>
+          <w:tab w:val="left" w:pos="11908"/>
+          <w:tab w:val="left" w:pos="12824"/>
+          <w:tab w:val="left" w:pos="13740"/>
+          <w:tab w:val="left" w:pos="14656"/>
+        </w:tabs>
+        <w:spacing w:after="0" w:line="240" w:lineRule="auto"/>
+        <w:rPr>
+          <w:rFonts w:ascii="Times New Roman" w:eastAsia="Times New Roman" w:hAnsi="Times New Roman" w:cs="Times New Roman"/>
+          <w:sz w:val="20"/>
+          <w:szCs w:val="20"/>
+          <w:lang w:val="en-US"/>
+        </w:rPr>
+      </w:pPr>
       <w:r>
         <w:rPr>
           <w:noProof/>
@@ -14924,6 +16247,7 @@
           <w:b/>
           <w:color w:val="000000"/>
         </w:rPr>
+        <w:lastRenderedPageBreak/>
         <w:t xml:space="preserve">Висновки: </w:t>
       </w:r>
     </w:p>
@@ -20343,6 +21667,25 @@
       <w:u w:val="single"/>
     </w:rPr>
   </w:style>
+  <w:style w:type="paragraph" w:styleId="af2">
+    <w:name w:val="caption"/>
+    <w:basedOn w:val="a"/>
+    <w:next w:val="a"/>
+    <w:uiPriority w:val="35"/>
+    <w:unhideWhenUsed/>
+    <w:qFormat/>
+    <w:rsid w:val="00F345F2"/>
+    <w:pPr>
+      <w:spacing w:line="240" w:lineRule="auto"/>
+    </w:pPr>
+    <w:rPr>
+      <w:i/>
+      <w:iCs/>
+      <w:color w:val="1F497D" w:themeColor="text2"/>
+      <w:sz w:val="18"/>
+      <w:szCs w:val="18"/>
+    </w:rPr>
+  </w:style>
 </w:styles>
 </file>
 
